--- a/Query Description.docx
+++ b/Query Description.docx
@@ -74,6 +74,52 @@
           <w:szCs w:val="24"/>
         </w:rPr>
         <w:br/>
+      </w:r>
+    </w:p>
+    <w:p>
+      <w:r>
+        <w:t>1) Given From, To, and Depart, find all flights satisfying those criteria.</w:t>
+      </w:r>
+    </w:p>
+    <w:p>
+      <w:r>
+        <w:t>2)</w:t>
+      </w:r>
+      <w:r>
+        <w:t xml:space="preserve"> </w:t>
+      </w:r>
+      <w:r>
+        <w:t>Given # of passengers, find flights that have at least that many seats left.</w:t>
+      </w:r>
+    </w:p>
+    <w:p>
+      <w:r>
+        <w:t>3) Given Time of Day, find all flights at that time of Day.</w:t>
+      </w:r>
+    </w:p>
+    <w:p>
+      <w:r>
+        <w:t>4) Given a user, extract their information such as upcoming flights, etc.</w:t>
+      </w:r>
+    </w:p>
+    <w:p>
+      <w:r>
+        <w:t>5) Given a user cancelling their flights add those seats back to their flights.</w:t>
+      </w:r>
+    </w:p>
+    <w:p>
+      <w:r>
+        <w:t>6) Given a user’s first name and last name, make sure they match.</w:t>
+      </w:r>
+    </w:p>
+    <w:p>
+      <w:r>
+        <w:t>7) Given a username and password, validate the password.</w:t>
+      </w:r>
+    </w:p>
+    <w:p>
+      <w:r>
+        <w:t>8) Given a flight, check how many hours until that flight or if it already happened.</w:t>
       </w:r>
     </w:p>
     <w:p>

--- a/Query Description.docx
+++ b/Query Description.docx
@@ -53,6 +53,8 @@
       <w:pPr>
         <w:jc w:val="center"/>
         <w:rPr>
+          <w:b/>
+          <w:bCs/>
           <w:sz w:val="24"/>
           <w:szCs w:val="24"/>
         </w:rPr>
@@ -66,65 +68,191 @@
         </w:rPr>
         <w:t>Team #5</w:t>
       </w:r>
-      <w:r>
+    </w:p>
+    <w:p>
+      <w:pPr>
         <w:rPr>
-          <w:b/>
-          <w:bCs/>
           <w:sz w:val="24"/>
           <w:szCs w:val="24"/>
         </w:rPr>
-        <w:br/>
-      </w:r>
-    </w:p>
-    <w:p>
-      <w:r>
-        <w:t>1) Given From, To, and Depart, find all flights satisfying those criteria.</w:t>
-      </w:r>
-    </w:p>
-    <w:p>
-      <w:r>
-        <w:t>2)</w:t>
-      </w:r>
-      <w:r>
-        <w:t xml:space="preserve"> </w:t>
-      </w:r>
-      <w:r>
-        <w:t>Given # of passengers, find flights that have at least that many seats left.</w:t>
-      </w:r>
-    </w:p>
-    <w:p>
-      <w:r>
-        <w:t>3) Given Time of Day, find all flights at that time of Day.</w:t>
-      </w:r>
-    </w:p>
-    <w:p>
-      <w:r>
-        <w:t>4) Given a user, extract their information such as upcoming flights, etc.</w:t>
-      </w:r>
-    </w:p>
-    <w:p>
-      <w:r>
-        <w:t>5) Given a user cancelling their flights add those seats back to their flights.</w:t>
-      </w:r>
-    </w:p>
-    <w:p>
-      <w:r>
-        <w:t>6) Given a user’s first name and last name, make sure they match.</w:t>
-      </w:r>
-    </w:p>
-    <w:p>
-      <w:r>
-        <w:t>7) Given a username and password, validate the password.</w:t>
-      </w:r>
-    </w:p>
-    <w:p>
-      <w:r>
-        <w:t>8) Given a flight, check how many hours until that flight or if it already happened.</w:t>
-      </w:r>
-    </w:p>
-    <w:p>
+      </w:pPr>
       <w:bookmarkStart w:id="0" w:name="_GoBack"/>
       <w:bookmarkEnd w:id="0"/>
+    </w:p>
+    <w:p>
+      <w:pPr>
+        <w:pStyle w:val="ListParagraph"/>
+        <w:numPr>
+          <w:ilvl w:val="0"/>
+          <w:numId w:val="2"/>
+        </w:numPr>
+      </w:pPr>
+      <w:r>
+        <w:t xml:space="preserve">Given </w:t>
+      </w:r>
+      <w:r>
+        <w:t xml:space="preserve">trip type, </w:t>
+      </w:r>
+      <w:r>
+        <w:t xml:space="preserve">From, To, Depart, </w:t>
+      </w:r>
+      <w:r>
+        <w:t xml:space="preserve">Return and # of passengers </w:t>
+      </w:r>
+      <w:r>
+        <w:t>find all flights satisfying those criteria.</w:t>
+      </w:r>
+      <w:r>
+        <w:br/>
+        <w:t>(Applies to Round trip, One way, Multi city)</w:t>
+      </w:r>
+    </w:p>
+    <w:p>
+      <w:pPr>
+        <w:pStyle w:val="ListParagraph"/>
+        <w:numPr>
+          <w:ilvl w:val="0"/>
+          <w:numId w:val="2"/>
+        </w:numPr>
+      </w:pPr>
+      <w:r>
+        <w:t>Given first name, last name, record locator find person’s trip</w:t>
+      </w:r>
+    </w:p>
+    <w:p>
+      <w:pPr>
+        <w:pStyle w:val="ListParagraph"/>
+        <w:numPr>
+          <w:ilvl w:val="0"/>
+          <w:numId w:val="2"/>
+        </w:numPr>
+      </w:pPr>
+      <w:r>
+        <w:t>Given From, To, Data, find all flights on that day ordered by time</w:t>
+      </w:r>
+    </w:p>
+    <w:p>
+      <w:pPr>
+        <w:pStyle w:val="ListParagraph"/>
+        <w:numPr>
+          <w:ilvl w:val="0"/>
+          <w:numId w:val="2"/>
+        </w:numPr>
+      </w:pPr>
+      <w:r>
+        <w:t>Given username, last name, password, validate the user</w:t>
+      </w:r>
+    </w:p>
+    <w:p>
+      <w:pPr>
+        <w:pStyle w:val="ListParagraph"/>
+        <w:numPr>
+          <w:ilvl w:val="0"/>
+          <w:numId w:val="2"/>
+        </w:numPr>
+      </w:pPr>
+      <w:r>
+        <w:t xml:space="preserve">Given </w:t>
+      </w:r>
+      <w:r>
+        <w:t>advanced details about a flight, find all flights that satisfies the requirement</w:t>
+      </w:r>
+    </w:p>
+    <w:p>
+      <w:pPr>
+        <w:pStyle w:val="ListParagraph"/>
+        <w:numPr>
+          <w:ilvl w:val="0"/>
+          <w:numId w:val="2"/>
+        </w:numPr>
+      </w:pPr>
+      <w:r>
+        <w:t>Given a user, extract their information such as upcoming flights, etc.</w:t>
+      </w:r>
+    </w:p>
+    <w:p>
+      <w:pPr>
+        <w:pStyle w:val="ListParagraph"/>
+        <w:numPr>
+          <w:ilvl w:val="0"/>
+          <w:numId w:val="2"/>
+        </w:numPr>
+      </w:pPr>
+      <w:r>
+        <w:t>Given a user cancelling their flights add those seats back to their flights.</w:t>
+      </w:r>
+    </w:p>
+    <w:p>
+      <w:pPr>
+        <w:pStyle w:val="ListParagraph"/>
+        <w:numPr>
+          <w:ilvl w:val="0"/>
+          <w:numId w:val="2"/>
+        </w:numPr>
+      </w:pPr>
+      <w:r>
+        <w:t>Given a flight, check how many hours until that flight or if it already happened.</w:t>
+      </w:r>
+    </w:p>
+    <w:p>
+      <w:pPr>
+        <w:pStyle w:val="ListParagraph"/>
+        <w:numPr>
+          <w:ilvl w:val="0"/>
+          <w:numId w:val="2"/>
+        </w:numPr>
+      </w:pPr>
+      <w:r>
+        <w:t>Fetch all the user’s trips</w:t>
+      </w:r>
+    </w:p>
+    <w:p>
+      <w:pPr>
+        <w:pStyle w:val="ListParagraph"/>
+        <w:numPr>
+          <w:ilvl w:val="0"/>
+          <w:numId w:val="2"/>
+        </w:numPr>
+      </w:pPr>
+      <w:r>
+        <w:t>When changing the flight, look for similar connection available.</w:t>
+      </w:r>
+    </w:p>
+    <w:p>
+      <w:pPr>
+        <w:pStyle w:val="ListParagraph"/>
+        <w:numPr>
+          <w:ilvl w:val="0"/>
+          <w:numId w:val="2"/>
+        </w:numPr>
+      </w:pPr>
+      <w:r>
+        <w:t>CRUD - Get all aircrafts and their information</w:t>
+      </w:r>
+    </w:p>
+    <w:p>
+      <w:pPr>
+        <w:pStyle w:val="ListParagraph"/>
+        <w:numPr>
+          <w:ilvl w:val="0"/>
+          <w:numId w:val="2"/>
+        </w:numPr>
+      </w:pPr>
+      <w:r>
+        <w:t>CRUD - Get all flights that exists in the database</w:t>
+      </w:r>
+    </w:p>
+    <w:p>
+      <w:pPr>
+        <w:pStyle w:val="ListParagraph"/>
+        <w:numPr>
+          <w:ilvl w:val="0"/>
+          <w:numId w:val="2"/>
+        </w:numPr>
+      </w:pPr>
+      <w:r>
+        <w:t>Fetch newest three news to display on the main page</w:t>
+      </w:r>
     </w:p>
     <w:sectPr>
       <w:pgSz w:w="12240" w:h="15840"/>
@@ -134,6 +262,192 @@
     </w:sectPr>
   </w:body>
 </w:document>
+</file>
+
+<file path=word/numbering.xml><?xml version="1.0" encoding="utf-8"?>
+<w:numbering xmlns:wpc="http://schemas.microsoft.com/office/word/2010/wordprocessingCanvas" xmlns:cx="http://schemas.microsoft.com/office/drawing/2014/chartex" xmlns:cx1="http://schemas.microsoft.com/office/drawing/2015/9/8/chartex" xmlns:cx2="http://schemas.microsoft.com/office/drawing/2015/10/21/chartex" xmlns:cx3="http://schemas.microsoft.com/office/drawing/2016/5/9/chartex" xmlns:cx4="http://schemas.microsoft.com/office/drawing/2016/5/10/chartex" xmlns:cx5="http://schemas.microsoft.com/office/drawing/2016/5/11/chartex" xmlns:cx6="http://schemas.microsoft.com/office/drawing/2016/5/12/chartex" xmlns:cx7="http://schemas.microsoft.com/office/drawing/2016/5/13/chartex" xmlns:cx8="http://schemas.microsoft.com/office/drawing/2016/5/14/chartex" xmlns:mc="http://schemas.openxmlformats.org/markup-compatibility/2006" xmlns:aink="http://schemas.microsoft.com/office/drawing/2016/ink" xmlns:am3d="http://schemas.microsoft.com/office/drawing/2017/model3d" xmlns:o="urn:schemas-microsoft-com:office:office" xmlns:r="http://schemas.openxmlformats.org/officeDocument/2006/relationships" xmlns:m="http://schemas.openxmlformats.org/officeDocument/2006/math" xmlns:v="urn:schemas-microsoft-com:vml" xmlns:wp14="http://schemas.microsoft.com/office/word/2010/wordprocessingDrawing" xmlns:wp="http://schemas.openxmlformats.org/drawingml/2006/wordprocessingDrawing" xmlns:w10="urn:schemas-microsoft-com:office:word" xmlns:w="http://schemas.openxmlformats.org/wordprocessingml/2006/main" xmlns:w14="http://schemas.microsoft.com/office/word/2010/wordml" xmlns:w15="http://schemas.microsoft.com/office/word/2012/wordml" xmlns:w16cid="http://schemas.microsoft.com/office/word/2016/wordml/cid" xmlns:w16se="http://schemas.microsoft.com/office/word/2015/wordml/symex" xmlns:wpg="http://schemas.microsoft.com/office/word/2010/wordprocessingGroup" xmlns:wpi="http://schemas.microsoft.com/office/word/2010/wordprocessingInk" xmlns:wne="http://schemas.microsoft.com/office/word/2006/wordml" xmlns:wps="http://schemas.microsoft.com/office/word/2010/wordprocessingShape" mc:Ignorable="w14 w15 w16se w16cid wp14">
+  <w:abstractNum w:abstractNumId="0" w15:restartNumberingAfterBreak="0">
+    <w:nsid w:val="640B3A95"/>
+    <w:multiLevelType w:val="hybridMultilevel"/>
+    <w:tmpl w:val="35208FF6"/>
+    <w:lvl w:ilvl="0" w:tplc="0409000F">
+      <w:start w:val="1"/>
+      <w:numFmt w:val="decimal"/>
+      <w:lvlText w:val="%1."/>
+      <w:lvlJc w:val="left"/>
+      <w:pPr>
+        <w:ind w:left="720" w:hanging="360"/>
+      </w:pPr>
+    </w:lvl>
+    <w:lvl w:ilvl="1" w:tplc="04090019" w:tentative="1">
+      <w:start w:val="1"/>
+      <w:numFmt w:val="lowerLetter"/>
+      <w:lvlText w:val="%2."/>
+      <w:lvlJc w:val="left"/>
+      <w:pPr>
+        <w:ind w:left="1440" w:hanging="360"/>
+      </w:pPr>
+    </w:lvl>
+    <w:lvl w:ilvl="2" w:tplc="0409001B" w:tentative="1">
+      <w:start w:val="1"/>
+      <w:numFmt w:val="lowerRoman"/>
+      <w:lvlText w:val="%3."/>
+      <w:lvlJc w:val="right"/>
+      <w:pPr>
+        <w:ind w:left="2160" w:hanging="180"/>
+      </w:pPr>
+    </w:lvl>
+    <w:lvl w:ilvl="3" w:tplc="0409000F" w:tentative="1">
+      <w:start w:val="1"/>
+      <w:numFmt w:val="decimal"/>
+      <w:lvlText w:val="%4."/>
+      <w:lvlJc w:val="left"/>
+      <w:pPr>
+        <w:ind w:left="2880" w:hanging="360"/>
+      </w:pPr>
+    </w:lvl>
+    <w:lvl w:ilvl="4" w:tplc="04090019" w:tentative="1">
+      <w:start w:val="1"/>
+      <w:numFmt w:val="lowerLetter"/>
+      <w:lvlText w:val="%5."/>
+      <w:lvlJc w:val="left"/>
+      <w:pPr>
+        <w:ind w:left="3600" w:hanging="360"/>
+      </w:pPr>
+    </w:lvl>
+    <w:lvl w:ilvl="5" w:tplc="0409001B" w:tentative="1">
+      <w:start w:val="1"/>
+      <w:numFmt w:val="lowerRoman"/>
+      <w:lvlText w:val="%6."/>
+      <w:lvlJc w:val="right"/>
+      <w:pPr>
+        <w:ind w:left="4320" w:hanging="180"/>
+      </w:pPr>
+    </w:lvl>
+    <w:lvl w:ilvl="6" w:tplc="0409000F" w:tentative="1">
+      <w:start w:val="1"/>
+      <w:numFmt w:val="decimal"/>
+      <w:lvlText w:val="%7."/>
+      <w:lvlJc w:val="left"/>
+      <w:pPr>
+        <w:ind w:left="5040" w:hanging="360"/>
+      </w:pPr>
+    </w:lvl>
+    <w:lvl w:ilvl="7" w:tplc="04090019" w:tentative="1">
+      <w:start w:val="1"/>
+      <w:numFmt w:val="lowerLetter"/>
+      <w:lvlText w:val="%8."/>
+      <w:lvlJc w:val="left"/>
+      <w:pPr>
+        <w:ind w:left="5760" w:hanging="360"/>
+      </w:pPr>
+    </w:lvl>
+    <w:lvl w:ilvl="8" w:tplc="0409001B" w:tentative="1">
+      <w:start w:val="1"/>
+      <w:numFmt w:val="lowerRoman"/>
+      <w:lvlText w:val="%9."/>
+      <w:lvlJc w:val="right"/>
+      <w:pPr>
+        <w:ind w:left="6480" w:hanging="180"/>
+      </w:pPr>
+    </w:lvl>
+  </w:abstractNum>
+  <w:abstractNum w:abstractNumId="1" w15:restartNumberingAfterBreak="0">
+    <w:nsid w:val="759E77B7"/>
+    <w:multiLevelType w:val="hybridMultilevel"/>
+    <w:tmpl w:val="7402D860"/>
+    <w:lvl w:ilvl="0" w:tplc="0409000F">
+      <w:start w:val="1"/>
+      <w:numFmt w:val="decimal"/>
+      <w:lvlText w:val="%1."/>
+      <w:lvlJc w:val="left"/>
+      <w:pPr>
+        <w:ind w:left="360" w:hanging="360"/>
+      </w:pPr>
+      <w:rPr>
+        <w:rFonts w:hint="default"/>
+      </w:rPr>
+    </w:lvl>
+    <w:lvl w:ilvl="1" w:tplc="04090019" w:tentative="1">
+      <w:start w:val="1"/>
+      <w:numFmt w:val="lowerLetter"/>
+      <w:lvlText w:val="%2."/>
+      <w:lvlJc w:val="left"/>
+      <w:pPr>
+        <w:ind w:left="1080" w:hanging="360"/>
+      </w:pPr>
+    </w:lvl>
+    <w:lvl w:ilvl="2" w:tplc="0409001B" w:tentative="1">
+      <w:start w:val="1"/>
+      <w:numFmt w:val="lowerRoman"/>
+      <w:lvlText w:val="%3."/>
+      <w:lvlJc w:val="right"/>
+      <w:pPr>
+        <w:ind w:left="1800" w:hanging="180"/>
+      </w:pPr>
+    </w:lvl>
+    <w:lvl w:ilvl="3" w:tplc="0409000F" w:tentative="1">
+      <w:start w:val="1"/>
+      <w:numFmt w:val="decimal"/>
+      <w:lvlText w:val="%4."/>
+      <w:lvlJc w:val="left"/>
+      <w:pPr>
+        <w:ind w:left="2520" w:hanging="360"/>
+      </w:pPr>
+    </w:lvl>
+    <w:lvl w:ilvl="4" w:tplc="04090019" w:tentative="1">
+      <w:start w:val="1"/>
+      <w:numFmt w:val="lowerLetter"/>
+      <w:lvlText w:val="%5."/>
+      <w:lvlJc w:val="left"/>
+      <w:pPr>
+        <w:ind w:left="3240" w:hanging="360"/>
+      </w:pPr>
+    </w:lvl>
+    <w:lvl w:ilvl="5" w:tplc="0409001B" w:tentative="1">
+      <w:start w:val="1"/>
+      <w:numFmt w:val="lowerRoman"/>
+      <w:lvlText w:val="%6."/>
+      <w:lvlJc w:val="right"/>
+      <w:pPr>
+        <w:ind w:left="3960" w:hanging="180"/>
+      </w:pPr>
+    </w:lvl>
+    <w:lvl w:ilvl="6" w:tplc="0409000F" w:tentative="1">
+      <w:start w:val="1"/>
+      <w:numFmt w:val="decimal"/>
+      <w:lvlText w:val="%7."/>
+      <w:lvlJc w:val="left"/>
+      <w:pPr>
+        <w:ind w:left="4680" w:hanging="360"/>
+      </w:pPr>
+    </w:lvl>
+    <w:lvl w:ilvl="7" w:tplc="04090019" w:tentative="1">
+      <w:start w:val="1"/>
+      <w:numFmt w:val="lowerLetter"/>
+      <w:lvlText w:val="%8."/>
+      <w:lvlJc w:val="left"/>
+      <w:pPr>
+        <w:ind w:left="5400" w:hanging="360"/>
+      </w:pPr>
+    </w:lvl>
+    <w:lvl w:ilvl="8" w:tplc="0409001B" w:tentative="1">
+      <w:start w:val="1"/>
+      <w:numFmt w:val="lowerRoman"/>
+      <w:lvlText w:val="%9."/>
+      <w:lvlJc w:val="right"/>
+      <w:pPr>
+        <w:ind w:left="6120" w:hanging="180"/>
+      </w:pPr>
+    </w:lvl>
+  </w:abstractNum>
+  <w:num w:numId="1">
+    <w:abstractNumId w:val="0"/>
+  </w:num>
+  <w:num w:numId="2">
+    <w:abstractNumId w:val="1"/>
+  </w:num>
+</w:numbering>
 </file>
 
 <file path=word/styles.xml><?xml version="1.0" encoding="utf-8"?>
@@ -562,6 +876,17 @@
     <w:semiHidden/>
     <w:unhideWhenUsed/>
   </w:style>
+  <w:style w:type="paragraph" w:styleId="ListParagraph">
+    <w:name w:val="List Paragraph"/>
+    <w:basedOn w:val="Normal"/>
+    <w:uiPriority w:val="34"/>
+    <w:qFormat/>
+    <w:rsid w:val="00686BB5"/>
+    <w:pPr>
+      <w:ind w:left="720"/>
+      <w:contextualSpacing/>
+    </w:pPr>
+  </w:style>
 </w:styles>
 </file>
 

--- a/Query Description.docx
+++ b/Query Description.docx
@@ -76,182 +76,362 @@
           <w:szCs w:val="24"/>
         </w:rPr>
       </w:pPr>
+    </w:p>
+    <w:p>
+      <w:pPr>
+        <w:pStyle w:val="ListParagraph"/>
+        <w:numPr>
+          <w:ilvl w:val="0"/>
+          <w:numId w:val="2"/>
+        </w:numPr>
+      </w:pPr>
+      <w:r>
+        <w:t xml:space="preserve">Given </w:t>
+      </w:r>
+      <w:r>
+        <w:t xml:space="preserve">trip type, </w:t>
+      </w:r>
+      <w:r>
+        <w:t xml:space="preserve">From, To, Depart, </w:t>
+      </w:r>
+      <w:r>
+        <w:t xml:space="preserve">Return and # of passengers </w:t>
+      </w:r>
+      <w:r>
+        <w:t>find all flights satisfying those criteria</w:t>
+      </w:r>
+      <w:r>
+        <w:br/>
+        <w:t>(Applies to Round trip, One way, Multi city)</w:t>
+      </w:r>
+    </w:p>
+    <w:p>
+      <w:pPr>
+        <w:pStyle w:val="ListParagraph"/>
+        <w:numPr>
+          <w:ilvl w:val="0"/>
+          <w:numId w:val="2"/>
+        </w:numPr>
+      </w:pPr>
+      <w:r>
+        <w:t>Given the trip, get the baggage</w:t>
+      </w:r>
+      <w:r>
+        <w:t xml:space="preserve">, fare, </w:t>
+      </w:r>
+      <w:r>
+        <w:t>and classes options</w:t>
+      </w:r>
+    </w:p>
+    <w:p>
+      <w:pPr>
+        <w:pStyle w:val="ListParagraph"/>
+        <w:numPr>
+          <w:ilvl w:val="0"/>
+          <w:numId w:val="2"/>
+        </w:numPr>
+      </w:pPr>
+      <w:r>
+        <w:t xml:space="preserve">Given advanced details about a flight, find all flights that </w:t>
+      </w:r>
+      <w:r>
+        <w:t>satisfy all</w:t>
+      </w:r>
+      <w:r>
+        <w:t xml:space="preserve"> the requirement</w:t>
+      </w:r>
+      <w:r>
+        <w:t>s</w:t>
+      </w:r>
+    </w:p>
+    <w:p>
+      <w:pPr>
+        <w:pStyle w:val="ListParagraph"/>
+        <w:numPr>
+          <w:ilvl w:val="0"/>
+          <w:numId w:val="2"/>
+        </w:numPr>
+      </w:pPr>
+      <w:r>
+        <w:t>Get the number of available seats for a flight and g</w:t>
+      </w:r>
+      <w:r>
+        <w:t>et ticket number for passenger after booking</w:t>
+      </w:r>
+    </w:p>
+    <w:p>
+      <w:pPr>
+        <w:pStyle w:val="ListParagraph"/>
+        <w:numPr>
+          <w:ilvl w:val="0"/>
+          <w:numId w:val="2"/>
+        </w:numPr>
+      </w:pPr>
+      <w:r>
+        <w:t xml:space="preserve">Given first name, last name, </w:t>
+      </w:r>
+      <w:r>
+        <w:t xml:space="preserve">and </w:t>
+      </w:r>
+      <w:r>
+        <w:t>record locator</w:t>
+      </w:r>
+      <w:r>
+        <w:t>,</w:t>
+      </w:r>
+      <w:r>
+        <w:t xml:space="preserve"> find person’s trip</w:t>
+      </w:r>
+      <w:r>
+        <w:t xml:space="preserve"> (no login required)</w:t>
+      </w:r>
+    </w:p>
+    <w:p>
+      <w:pPr>
+        <w:pStyle w:val="ListParagraph"/>
+        <w:numPr>
+          <w:ilvl w:val="0"/>
+          <w:numId w:val="2"/>
+        </w:numPr>
+      </w:pPr>
+      <w:r>
+        <w:t>Given From, To, Data, find all flights on that day ordered by time</w:t>
+      </w:r>
+    </w:p>
+    <w:p>
+      <w:pPr>
+        <w:pStyle w:val="ListParagraph"/>
+        <w:numPr>
+          <w:ilvl w:val="0"/>
+          <w:numId w:val="2"/>
+        </w:numPr>
+      </w:pPr>
+      <w:r>
+        <w:t>Given username, last name, password, validate the user</w:t>
+      </w:r>
+    </w:p>
+    <w:p>
+      <w:pPr>
+        <w:pStyle w:val="ListParagraph"/>
+        <w:numPr>
+          <w:ilvl w:val="0"/>
+          <w:numId w:val="2"/>
+        </w:numPr>
+      </w:pPr>
+      <w:r>
+        <w:t xml:space="preserve">Given From and To, find </w:t>
+      </w:r>
+      <w:r>
+        <w:t xml:space="preserve">all </w:t>
+      </w:r>
+      <w:r>
+        <w:t>connecting flight</w:t>
+      </w:r>
+      <w:r>
+        <w:t>s</w:t>
+      </w:r>
+      <w:r>
+        <w:t xml:space="preserve"> with a reasonable gap in between them</w:t>
+      </w:r>
+    </w:p>
+    <w:p>
+      <w:pPr>
+        <w:pStyle w:val="ListParagraph"/>
+        <w:numPr>
+          <w:ilvl w:val="0"/>
+          <w:numId w:val="2"/>
+        </w:numPr>
+      </w:pPr>
+      <w:r>
+        <w:t xml:space="preserve">Given a user, extract their information </w:t>
+      </w:r>
+      <w:r>
+        <w:t xml:space="preserve">to display, </w:t>
+      </w:r>
+      <w:r>
+        <w:t xml:space="preserve">such as upcoming flights, </w:t>
+      </w:r>
+      <w:r>
+        <w:t xml:space="preserve">my trips, </w:t>
+      </w:r>
+      <w:r>
+        <w:t>etc</w:t>
+      </w:r>
+      <w:r>
+        <w:t>.</w:t>
+      </w:r>
+    </w:p>
+    <w:p>
+      <w:pPr>
+        <w:pStyle w:val="ListParagraph"/>
+        <w:numPr>
+          <w:ilvl w:val="0"/>
+          <w:numId w:val="2"/>
+        </w:numPr>
+      </w:pPr>
+      <w:r>
+        <w:t>Given a user cancelling their flights add those seats back to their flights</w:t>
+      </w:r>
+    </w:p>
+    <w:p>
+      <w:pPr>
+        <w:pStyle w:val="ListParagraph"/>
+        <w:numPr>
+          <w:ilvl w:val="0"/>
+          <w:numId w:val="2"/>
+        </w:numPr>
+      </w:pPr>
+      <w:r>
+        <w:t>Given a flight, check how many hours until that flight</w:t>
+      </w:r>
+      <w:r>
+        <w:t xml:space="preserve">, </w:t>
+      </w:r>
+      <w:r>
+        <w:t>if already happened</w:t>
+      </w:r>
+      <w:r>
+        <w:t>, or if there is a delay</w:t>
+      </w:r>
+    </w:p>
+    <w:p>
+      <w:pPr>
+        <w:pStyle w:val="ListParagraph"/>
+        <w:numPr>
+          <w:ilvl w:val="0"/>
+          <w:numId w:val="2"/>
+        </w:numPr>
+      </w:pPr>
+      <w:r>
+        <w:t>Fetch all the user’s trips</w:t>
+      </w:r>
+      <w:r>
+        <w:t xml:space="preserve"> and check </w:t>
+      </w:r>
+      <w:r>
+        <w:t xml:space="preserve">if the user already book the </w:t>
+      </w:r>
+      <w:r>
+        <w:t xml:space="preserve">same </w:t>
+      </w:r>
+      <w:r>
+        <w:t>flight before</w:t>
+      </w:r>
+    </w:p>
+    <w:p>
+      <w:pPr>
+        <w:pStyle w:val="ListParagraph"/>
+        <w:numPr>
+          <w:ilvl w:val="0"/>
+          <w:numId w:val="2"/>
+        </w:numPr>
+      </w:pPr>
+      <w:r>
+        <w:t xml:space="preserve">When changing the flight, </w:t>
+      </w:r>
+      <w:r>
+        <w:t>get</w:t>
+      </w:r>
+      <w:r>
+        <w:t xml:space="preserve"> similar connection available</w:t>
+      </w:r>
+      <w:r>
+        <w:t xml:space="preserve"> (same day, next day max)</w:t>
+      </w:r>
+    </w:p>
+    <w:p>
+      <w:pPr>
+        <w:pStyle w:val="ListParagraph"/>
+        <w:numPr>
+          <w:ilvl w:val="0"/>
+          <w:numId w:val="2"/>
+        </w:numPr>
+      </w:pPr>
+      <w:r>
+        <w:t>CRUD - Get all aircrafts and their information</w:t>
+      </w:r>
+      <w:r>
+        <w:t xml:space="preserve"> to display on admin panel</w:t>
+      </w:r>
+    </w:p>
+    <w:p>
+      <w:pPr>
+        <w:pStyle w:val="ListParagraph"/>
+        <w:numPr>
+          <w:ilvl w:val="0"/>
+          <w:numId w:val="2"/>
+        </w:numPr>
+      </w:pPr>
+      <w:r>
+        <w:t>CRUD - Get all flights that exists in the database</w:t>
+      </w:r>
+      <w:r>
+        <w:t xml:space="preserve"> </w:t>
+      </w:r>
+      <w:r>
+        <w:t>to display on admin panel</w:t>
+      </w:r>
+    </w:p>
+    <w:p>
+      <w:pPr>
+        <w:pStyle w:val="ListParagraph"/>
+        <w:numPr>
+          <w:ilvl w:val="0"/>
+          <w:numId w:val="2"/>
+        </w:numPr>
+      </w:pPr>
+      <w:r>
+        <w:t xml:space="preserve">As an admin get a </w:t>
+      </w:r>
       <w:bookmarkStart w:id="0" w:name="_GoBack"/>
       <w:bookmarkEnd w:id="0"/>
-    </w:p>
-    <w:p>
-      <w:pPr>
-        <w:pStyle w:val="ListParagraph"/>
-        <w:numPr>
-          <w:ilvl w:val="0"/>
-          <w:numId w:val="2"/>
-        </w:numPr>
-      </w:pPr>
-      <w:r>
-        <w:t xml:space="preserve">Given </w:t>
-      </w:r>
-      <w:r>
-        <w:t xml:space="preserve">trip type, </w:t>
-      </w:r>
-      <w:r>
-        <w:t xml:space="preserve">From, To, Depart, </w:t>
-      </w:r>
-      <w:r>
-        <w:t xml:space="preserve">Return and # of passengers </w:t>
-      </w:r>
-      <w:r>
-        <w:t>find all flights satisfying those criteria.</w:t>
-      </w:r>
-      <w:r>
-        <w:br/>
-        <w:t>(Applies to Round trip, One way, Multi city)</w:t>
-      </w:r>
-    </w:p>
-    <w:p>
-      <w:pPr>
-        <w:pStyle w:val="ListParagraph"/>
-        <w:numPr>
-          <w:ilvl w:val="0"/>
-          <w:numId w:val="2"/>
-        </w:numPr>
-      </w:pPr>
-      <w:r>
-        <w:t>Given first name, last name, record locator find person’s trip</w:t>
-      </w:r>
-    </w:p>
-    <w:p>
-      <w:pPr>
-        <w:pStyle w:val="ListParagraph"/>
-        <w:numPr>
-          <w:ilvl w:val="0"/>
-          <w:numId w:val="2"/>
-        </w:numPr>
-      </w:pPr>
-      <w:r>
-        <w:t>Given From, To, Data, find all flights on that day ordered by time</w:t>
-      </w:r>
-    </w:p>
-    <w:p>
-      <w:pPr>
-        <w:pStyle w:val="ListParagraph"/>
-        <w:numPr>
-          <w:ilvl w:val="0"/>
-          <w:numId w:val="2"/>
-        </w:numPr>
-      </w:pPr>
-      <w:r>
-        <w:t>Given username, last name, password, validate the user</w:t>
-      </w:r>
-    </w:p>
-    <w:p>
-      <w:pPr>
-        <w:pStyle w:val="ListParagraph"/>
-        <w:numPr>
-          <w:ilvl w:val="0"/>
-          <w:numId w:val="2"/>
-        </w:numPr>
-      </w:pPr>
-      <w:r>
-        <w:t xml:space="preserve">Given </w:t>
-      </w:r>
-      <w:r>
-        <w:t>advanced details about a flight, find all flights that satisfies the requirement</w:t>
-      </w:r>
-    </w:p>
-    <w:p>
-      <w:pPr>
-        <w:pStyle w:val="ListParagraph"/>
-        <w:numPr>
-          <w:ilvl w:val="0"/>
-          <w:numId w:val="2"/>
-        </w:numPr>
-      </w:pPr>
-      <w:r>
-        <w:t>Given a user, extract their information such as upcoming flights, etc.</w:t>
-      </w:r>
-    </w:p>
-    <w:p>
-      <w:pPr>
-        <w:pStyle w:val="ListParagraph"/>
-        <w:numPr>
-          <w:ilvl w:val="0"/>
-          <w:numId w:val="2"/>
-        </w:numPr>
-      </w:pPr>
-      <w:r>
-        <w:t>Given a user cancelling their flights add those seats back to their flights.</w:t>
-      </w:r>
-    </w:p>
-    <w:p>
-      <w:pPr>
-        <w:pStyle w:val="ListParagraph"/>
-        <w:numPr>
-          <w:ilvl w:val="0"/>
-          <w:numId w:val="2"/>
-        </w:numPr>
-      </w:pPr>
-      <w:r>
-        <w:t>Given a flight, check how many hours until that flight or if it already happened.</w:t>
-      </w:r>
-    </w:p>
-    <w:p>
-      <w:pPr>
-        <w:pStyle w:val="ListParagraph"/>
-        <w:numPr>
-          <w:ilvl w:val="0"/>
-          <w:numId w:val="2"/>
-        </w:numPr>
-      </w:pPr>
-      <w:r>
-        <w:t>Fetch all the user’s trips</w:t>
-      </w:r>
-    </w:p>
-    <w:p>
-      <w:pPr>
-        <w:pStyle w:val="ListParagraph"/>
-        <w:numPr>
-          <w:ilvl w:val="0"/>
-          <w:numId w:val="2"/>
-        </w:numPr>
-      </w:pPr>
-      <w:r>
-        <w:t>When changing the flight, look for similar connection available.</w:t>
-      </w:r>
-    </w:p>
-    <w:p>
-      <w:pPr>
-        <w:pStyle w:val="ListParagraph"/>
-        <w:numPr>
-          <w:ilvl w:val="0"/>
-          <w:numId w:val="2"/>
-        </w:numPr>
-      </w:pPr>
-      <w:r>
-        <w:t>CRUD - Get all aircrafts and their information</w:t>
-      </w:r>
-    </w:p>
-    <w:p>
-      <w:pPr>
-        <w:pStyle w:val="ListParagraph"/>
-        <w:numPr>
-          <w:ilvl w:val="0"/>
-          <w:numId w:val="2"/>
-        </w:numPr>
-      </w:pPr>
-      <w:r>
-        <w:t>CRUD - Get all flights that exists in the database</w:t>
-      </w:r>
-    </w:p>
-    <w:p>
-      <w:pPr>
-        <w:pStyle w:val="ListParagraph"/>
-        <w:numPr>
-          <w:ilvl w:val="0"/>
-          <w:numId w:val="2"/>
-        </w:numPr>
-      </w:pPr>
-      <w:r>
-        <w:t>Fetch newest three news to display on the main page</w:t>
+      <w:r>
+        <w:t xml:space="preserve">list of passengers for </w:t>
+      </w:r>
+      <w:r>
+        <w:t xml:space="preserve">a </w:t>
+      </w:r>
+      <w:r>
+        <w:t>specific flight</w:t>
+      </w:r>
+    </w:p>
+    <w:p>
+      <w:pPr>
+        <w:pStyle w:val="ListParagraph"/>
+        <w:numPr>
+          <w:ilvl w:val="0"/>
+          <w:numId w:val="2"/>
+        </w:numPr>
+      </w:pPr>
+      <w:r>
+        <w:t>Get the</w:t>
+      </w:r>
+      <w:r>
+        <w:t xml:space="preserve"> newest </w:t>
+      </w:r>
+      <w:r>
+        <w:t>3</w:t>
+      </w:r>
+      <w:r>
+        <w:t xml:space="preserve"> news</w:t>
+      </w:r>
+      <w:r>
+        <w:t xml:space="preserve">, </w:t>
+      </w:r>
+      <w:r>
+        <w:t>pictures</w:t>
+      </w:r>
+      <w:r>
+        <w:t>, headlines, and text</w:t>
+      </w:r>
+      <w:r>
+        <w:t xml:space="preserve"> to display on the main pag</w:t>
+      </w:r>
+      <w:r>
+        <w:t>e</w:t>
+      </w:r>
+      <w:r>
+        <w:t>s</w:t>
       </w:r>
     </w:p>
     <w:sectPr>
@@ -852,7 +1032,6 @@
   <w:style w:type="character" w:default="1" w:styleId="DefaultParagraphFont">
     <w:name w:val="Default Paragraph Font"/>
     <w:uiPriority w:val="1"/>
-    <w:semiHidden/>
     <w:unhideWhenUsed/>
   </w:style>
   <w:style w:type="table" w:default="1" w:styleId="TableNormal">

--- a/Query Description.docx
+++ b/Query Description.docx
@@ -86,38 +86,103 @@
         </w:numPr>
       </w:pPr>
       <w:r>
+        <w:t xml:space="preserve">Given From, To, Depart, </w:t>
+      </w:r>
+      <w:r>
+        <w:t>Return</w:t>
+      </w:r>
+      <w:r>
+        <w:t>,</w:t>
+      </w:r>
+      <w:r>
+        <w:t xml:space="preserve"> and # of passengers </w:t>
+      </w:r>
+      <w:r>
+        <w:t xml:space="preserve">find </w:t>
+      </w:r>
+      <w:r>
+        <w:t>a round trip</w:t>
+      </w:r>
+    </w:p>
+    <w:p>
+      <w:pPr>
+        <w:pStyle w:val="ListParagraph"/>
+        <w:numPr>
+          <w:ilvl w:val="0"/>
+          <w:numId w:val="2"/>
+        </w:numPr>
+      </w:pPr>
+      <w:r>
+        <w:t>Given From, To, Depart</w:t>
+      </w:r>
+      <w:r>
+        <w:t xml:space="preserve">, </w:t>
+      </w:r>
+      <w:r>
+        <w:t xml:space="preserve">and # of passengers find a </w:t>
+      </w:r>
+      <w:r>
+        <w:t>one way</w:t>
+      </w:r>
+      <w:r>
+        <w:t xml:space="preserve"> trip</w:t>
+      </w:r>
+    </w:p>
+    <w:p>
+      <w:pPr>
+        <w:pStyle w:val="ListParagraph"/>
+        <w:numPr>
+          <w:ilvl w:val="0"/>
+          <w:numId w:val="2"/>
+        </w:numPr>
+      </w:pPr>
+      <w:r>
         <w:t xml:space="preserve">Given </w:t>
       </w:r>
       <w:r>
-        <w:t xml:space="preserve">trip type, </w:t>
+        <w:t xml:space="preserve">multiple </w:t>
       </w:r>
       <w:r>
         <w:t xml:space="preserve">From, To, Depart, </w:t>
       </w:r>
       <w:r>
-        <w:t xml:space="preserve">Return and # of passengers </w:t>
-      </w:r>
-      <w:r>
-        <w:t>find all flights satisfying those criteria</w:t>
-      </w:r>
-      <w:r>
-        <w:br/>
-        <w:t>(Applies to Round trip, One way, Multi city)</w:t>
-      </w:r>
-    </w:p>
-    <w:p>
-      <w:pPr>
-        <w:pStyle w:val="ListParagraph"/>
-        <w:numPr>
-          <w:ilvl w:val="0"/>
-          <w:numId w:val="2"/>
-        </w:numPr>
-      </w:pPr>
-      <w:r>
-        <w:t>Given the trip, get the baggage</w:t>
-      </w:r>
-      <w:r>
-        <w:t xml:space="preserve">, fare, </w:t>
+        <w:t xml:space="preserve">Time of Day, </w:t>
+      </w:r>
+      <w:r>
+        <w:t xml:space="preserve">and # of passengers find a </w:t>
+      </w:r>
+      <w:r>
+        <w:t>multi city</w:t>
+      </w:r>
+      <w:r>
+        <w:t xml:space="preserve"> trip</w:t>
+      </w:r>
+    </w:p>
+    <w:p>
+      <w:pPr>
+        <w:pStyle w:val="ListParagraph"/>
+        <w:numPr>
+          <w:ilvl w:val="0"/>
+          <w:numId w:val="2"/>
+        </w:numPr>
+      </w:pPr>
+      <w:r>
+        <w:t>Given the trip</w:t>
+      </w:r>
+      <w:r>
+        <w:t>,</w:t>
+      </w:r>
+      <w:r>
+        <w:t xml:space="preserve"> get the </w:t>
+      </w:r>
+      <w:r>
+        <w:t xml:space="preserve">fare, </w:t>
+      </w:r>
+      <w:r>
+        <w:t>baggage</w:t>
+      </w:r>
+      <w:r>
+        <w:t xml:space="preserve">, </w:t>
       </w:r>
       <w:r>
         <w:t>and classes options</w:t>
@@ -132,267 +197,378 @@
         </w:numPr>
       </w:pPr>
       <w:r>
-        <w:t xml:space="preserve">Given advanced details about a flight, find all flights that </w:t>
-      </w:r>
-      <w:r>
-        <w:t>satisfy all</w:t>
-      </w:r>
-      <w:r>
-        <w:t xml:space="preserve"> the requirement</w:t>
+        <w:t>Get the number of available seats for a flight and g</w:t>
+      </w:r>
+      <w:r>
+        <w:t>et ticket number for passenger after booking</w:t>
+      </w:r>
+    </w:p>
+    <w:p>
+      <w:pPr>
+        <w:pStyle w:val="ListParagraph"/>
+        <w:numPr>
+          <w:ilvl w:val="0"/>
+          <w:numId w:val="2"/>
+        </w:numPr>
+      </w:pPr>
+      <w:r>
+        <w:t xml:space="preserve">Given first name, last name, </w:t>
+      </w:r>
+      <w:r>
+        <w:t xml:space="preserve">and </w:t>
+      </w:r>
+      <w:r>
+        <w:t>record locator</w:t>
+      </w:r>
+      <w:r>
+        <w:t>,</w:t>
+      </w:r>
+      <w:r>
+        <w:t xml:space="preserve"> find person’s trip</w:t>
+      </w:r>
+      <w:r>
+        <w:t xml:space="preserve"> (no login required)</w:t>
+      </w:r>
+    </w:p>
+    <w:p>
+      <w:pPr>
+        <w:pStyle w:val="ListParagraph"/>
+        <w:numPr>
+          <w:ilvl w:val="0"/>
+          <w:numId w:val="2"/>
+        </w:numPr>
+      </w:pPr>
+      <w:r>
+        <w:t>Given From, To, Dat</w:t>
+      </w:r>
+      <w:r>
+        <w:t>e</w:t>
+      </w:r>
+      <w:r>
+        <w:t>, find all flights on that day ordered by time</w:t>
+      </w:r>
+    </w:p>
+    <w:p>
+      <w:pPr>
+        <w:pStyle w:val="ListParagraph"/>
+        <w:numPr>
+          <w:ilvl w:val="0"/>
+          <w:numId w:val="2"/>
+        </w:numPr>
+      </w:pPr>
+      <w:r>
+        <w:t>Given flight number and Date, find the flight</w:t>
+      </w:r>
+    </w:p>
+    <w:p>
+      <w:pPr>
+        <w:pStyle w:val="ListParagraph"/>
+        <w:numPr>
+          <w:ilvl w:val="0"/>
+          <w:numId w:val="2"/>
+        </w:numPr>
+      </w:pPr>
+      <w:r>
+        <w:t>Given a flight, check how many hours until that flight, if already happened, or if there is a delay</w:t>
+      </w:r>
+    </w:p>
+    <w:p>
+      <w:pPr>
+        <w:pStyle w:val="ListParagraph"/>
+        <w:numPr>
+          <w:ilvl w:val="0"/>
+          <w:numId w:val="2"/>
+        </w:numPr>
+      </w:pPr>
+      <w:r>
+        <w:t xml:space="preserve">Given </w:t>
+      </w:r>
+      <w:r>
+        <w:t>#</w:t>
+      </w:r>
+      <w:r>
+        <w:t>AAdvantage</w:t>
+      </w:r>
+      <w:r>
+        <w:t xml:space="preserve"> or </w:t>
+      </w:r>
+      <w:r>
+        <w:t>username, last name, password, validate the user</w:t>
+      </w:r>
+    </w:p>
+    <w:p>
+      <w:pPr>
+        <w:pStyle w:val="ListParagraph"/>
+        <w:numPr>
+          <w:ilvl w:val="0"/>
+          <w:numId w:val="2"/>
+        </w:numPr>
+      </w:pPr>
+      <w:r>
+        <w:t>Given username and password, validate admin account</w:t>
+      </w:r>
+    </w:p>
+    <w:p>
+      <w:pPr>
+        <w:pStyle w:val="ListParagraph"/>
+        <w:numPr>
+          <w:ilvl w:val="0"/>
+          <w:numId w:val="2"/>
+        </w:numPr>
+      </w:pPr>
+      <w:r>
+        <w:t>Given From</w:t>
+      </w:r>
+      <w:r>
+        <w:t xml:space="preserve">m, </w:t>
+      </w:r>
+      <w:r>
+        <w:t>To,</w:t>
+      </w:r>
+      <w:r>
+        <w:t xml:space="preserve"> and Date,</w:t>
+      </w:r>
+      <w:r>
+        <w:t xml:space="preserve"> find </w:t>
+      </w:r>
+      <w:r>
+        <w:t xml:space="preserve">all </w:t>
+      </w:r>
+      <w:r>
+        <w:t>connecting flight</w:t>
       </w:r>
       <w:r>
         <w:t>s</w:t>
       </w:r>
-    </w:p>
-    <w:p>
-      <w:pPr>
-        <w:pStyle w:val="ListParagraph"/>
-        <w:numPr>
-          <w:ilvl w:val="0"/>
-          <w:numId w:val="2"/>
-        </w:numPr>
-      </w:pPr>
-      <w:r>
-        <w:t>Get the number of available seats for a flight and g</w:t>
-      </w:r>
-      <w:r>
-        <w:t>et ticket number for passenger after booking</w:t>
-      </w:r>
-    </w:p>
-    <w:p>
-      <w:pPr>
-        <w:pStyle w:val="ListParagraph"/>
-        <w:numPr>
-          <w:ilvl w:val="0"/>
-          <w:numId w:val="2"/>
-        </w:numPr>
-      </w:pPr>
-      <w:r>
-        <w:t xml:space="preserve">Given first name, last name, </w:t>
-      </w:r>
-      <w:r>
-        <w:t xml:space="preserve">and </w:t>
-      </w:r>
-      <w:r>
-        <w:t>record locator</w:t>
-      </w:r>
-      <w:r>
-        <w:t>,</w:t>
-      </w:r>
-      <w:r>
-        <w:t xml:space="preserve"> find person’s trip</w:t>
-      </w:r>
-      <w:r>
-        <w:t xml:space="preserve"> (no login required)</w:t>
-      </w:r>
-    </w:p>
-    <w:p>
-      <w:pPr>
-        <w:pStyle w:val="ListParagraph"/>
-        <w:numPr>
-          <w:ilvl w:val="0"/>
-          <w:numId w:val="2"/>
-        </w:numPr>
-      </w:pPr>
-      <w:r>
-        <w:t>Given From, To, Data, find all flights on that day ordered by time</w:t>
-      </w:r>
-    </w:p>
-    <w:p>
-      <w:pPr>
-        <w:pStyle w:val="ListParagraph"/>
-        <w:numPr>
-          <w:ilvl w:val="0"/>
-          <w:numId w:val="2"/>
-        </w:numPr>
-      </w:pPr>
-      <w:r>
-        <w:t>Given username, last name, password, validate the user</w:t>
-      </w:r>
-    </w:p>
-    <w:p>
-      <w:pPr>
-        <w:pStyle w:val="ListParagraph"/>
-        <w:numPr>
-          <w:ilvl w:val="0"/>
-          <w:numId w:val="2"/>
-        </w:numPr>
-      </w:pPr>
-      <w:r>
-        <w:t xml:space="preserve">Given From and To, find </w:t>
-      </w:r>
-      <w:r>
-        <w:t xml:space="preserve">all </w:t>
-      </w:r>
-      <w:r>
-        <w:t>connecting flight</w:t>
+      <w:r>
+        <w:t xml:space="preserve"> with a reasonable gap in between them</w:t>
+      </w:r>
+    </w:p>
+    <w:p>
+      <w:pPr>
+        <w:pStyle w:val="ListParagraph"/>
+        <w:numPr>
+          <w:ilvl w:val="0"/>
+          <w:numId w:val="2"/>
+        </w:numPr>
+      </w:pPr>
+      <w:r>
+        <w:t xml:space="preserve">Given a user, extract their information </w:t>
+      </w:r>
+      <w:r>
+        <w:t xml:space="preserve">to display, </w:t>
+      </w:r>
+      <w:r>
+        <w:t xml:space="preserve">such as upcoming flights, </w:t>
+      </w:r>
+      <w:r>
+        <w:t xml:space="preserve">my trips, </w:t>
+      </w:r>
+      <w:r>
+        <w:t>etc</w:t>
+      </w:r>
+      <w:r>
+        <w:t>.</w:t>
+      </w:r>
+    </w:p>
+    <w:p>
+      <w:pPr>
+        <w:pStyle w:val="ListParagraph"/>
+        <w:numPr>
+          <w:ilvl w:val="0"/>
+          <w:numId w:val="2"/>
+        </w:numPr>
+      </w:pPr>
+      <w:r>
+        <w:t>Given a user cancelling their flights add those seats back to their flights</w:t>
+      </w:r>
+      <w:r>
+        <w:t xml:space="preserve"> and remove a booking</w:t>
+      </w:r>
+    </w:p>
+    <w:p>
+      <w:pPr>
+        <w:pStyle w:val="ListParagraph"/>
+        <w:numPr>
+          <w:ilvl w:val="0"/>
+          <w:numId w:val="2"/>
+        </w:numPr>
+      </w:pPr>
+      <w:r>
+        <w:t xml:space="preserve">When changing </w:t>
+      </w:r>
+      <w:r>
+        <w:t>a</w:t>
+      </w:r>
+      <w:r>
+        <w:t xml:space="preserve"> flight, </w:t>
+      </w:r>
+      <w:r>
+        <w:t>get</w:t>
+      </w:r>
+      <w:r>
+        <w:t xml:space="preserve"> similar connection available</w:t>
+      </w:r>
+      <w:r>
+        <w:t xml:space="preserve"> (same day, next day max)</w:t>
+      </w:r>
+    </w:p>
+    <w:p>
+      <w:pPr>
+        <w:pStyle w:val="ListParagraph"/>
+        <w:numPr>
+          <w:ilvl w:val="0"/>
+          <w:numId w:val="2"/>
+        </w:numPr>
+      </w:pPr>
+      <w:r>
+        <w:t xml:space="preserve">CRUD - Get all aircrafts and </w:t>
+      </w:r>
+      <w:r>
+        <w:t xml:space="preserve">display </w:t>
+      </w:r>
+      <w:r>
+        <w:t>their information</w:t>
+      </w:r>
+      <w:r>
+        <w:t xml:space="preserve"> to on admin panel</w:t>
+      </w:r>
+    </w:p>
+    <w:p>
+      <w:pPr>
+        <w:pStyle w:val="ListParagraph"/>
+        <w:numPr>
+          <w:ilvl w:val="0"/>
+          <w:numId w:val="2"/>
+        </w:numPr>
+      </w:pPr>
+      <w:r>
+        <w:t>CRUD - Get all flights that exists in the database</w:t>
+      </w:r>
+      <w:r>
+        <w:t xml:space="preserve"> to display on admin panel</w:t>
+      </w:r>
+    </w:p>
+    <w:p>
+      <w:pPr>
+        <w:pStyle w:val="ListParagraph"/>
+        <w:numPr>
+          <w:ilvl w:val="0"/>
+          <w:numId w:val="2"/>
+        </w:numPr>
+      </w:pPr>
+      <w:r>
+        <w:t xml:space="preserve">CRUD - Get all </w:t>
+      </w:r>
+      <w:r>
+        <w:t>airports</w:t>
+      </w:r>
+      <w:r>
+        <w:t xml:space="preserve"> that exists in the database to display on admin panel</w:t>
+      </w:r>
+    </w:p>
+    <w:p>
+      <w:pPr>
+        <w:pStyle w:val="ListParagraph"/>
+        <w:numPr>
+          <w:ilvl w:val="0"/>
+          <w:numId w:val="2"/>
+        </w:numPr>
+      </w:pPr>
+      <w:r>
+        <w:t>CRUD - Get</w:t>
+      </w:r>
+      <w:r>
+        <w:t xml:space="preserve"> a </w:t>
+      </w:r>
+      <w:r>
+        <w:t xml:space="preserve">list of passengers for </w:t>
+      </w:r>
+      <w:r>
+        <w:t xml:space="preserve">a </w:t>
+      </w:r>
+      <w:r>
+        <w:t>specific flight</w:t>
+      </w:r>
+      <w:r>
+        <w:t xml:space="preserve"> on admin panel</w:t>
+      </w:r>
+    </w:p>
+    <w:p>
+      <w:pPr>
+        <w:pStyle w:val="ListParagraph"/>
+        <w:numPr>
+          <w:ilvl w:val="0"/>
+          <w:numId w:val="2"/>
+        </w:numPr>
+      </w:pPr>
+      <w:r>
+        <w:t xml:space="preserve">CRUD - Get a </w:t>
+      </w:r>
+      <w:r>
+        <w:t xml:space="preserve">list of </w:t>
+      </w:r>
+      <w:r>
+        <w:t>all flight</w:t>
       </w:r>
       <w:r>
         <w:t>s</w:t>
       </w:r>
       <w:r>
-        <w:t xml:space="preserve"> with a reasonable gap in between them</w:t>
-      </w:r>
-    </w:p>
-    <w:p>
-      <w:pPr>
-        <w:pStyle w:val="ListParagraph"/>
-        <w:numPr>
-          <w:ilvl w:val="0"/>
-          <w:numId w:val="2"/>
-        </w:numPr>
-      </w:pPr>
-      <w:r>
-        <w:t xml:space="preserve">Given a user, extract their information </w:t>
-      </w:r>
-      <w:r>
-        <w:t xml:space="preserve">to display, </w:t>
-      </w:r>
-      <w:r>
-        <w:t xml:space="preserve">such as upcoming flights, </w:t>
-      </w:r>
-      <w:r>
-        <w:t xml:space="preserve">my trips, </w:t>
-      </w:r>
-      <w:r>
-        <w:t>etc</w:t>
-      </w:r>
-      <w:r>
-        <w:t>.</w:t>
-      </w:r>
-    </w:p>
-    <w:p>
-      <w:pPr>
-        <w:pStyle w:val="ListParagraph"/>
-        <w:numPr>
-          <w:ilvl w:val="0"/>
-          <w:numId w:val="2"/>
-        </w:numPr>
-      </w:pPr>
-      <w:r>
-        <w:t>Given a user cancelling their flights add those seats back to their flights</w:t>
-      </w:r>
-    </w:p>
-    <w:p>
-      <w:pPr>
-        <w:pStyle w:val="ListParagraph"/>
-        <w:numPr>
-          <w:ilvl w:val="0"/>
-          <w:numId w:val="2"/>
-        </w:numPr>
-      </w:pPr>
-      <w:r>
-        <w:t>Given a flight, check how many hours until that flight</w:t>
-      </w:r>
-      <w:r>
-        <w:t xml:space="preserve">, </w:t>
-      </w:r>
-      <w:r>
-        <w:t>if already happened</w:t>
-      </w:r>
-      <w:r>
-        <w:t>, or if there is a delay</w:t>
-      </w:r>
-    </w:p>
-    <w:p>
-      <w:pPr>
-        <w:pStyle w:val="ListParagraph"/>
-        <w:numPr>
-          <w:ilvl w:val="0"/>
-          <w:numId w:val="2"/>
-        </w:numPr>
-      </w:pPr>
-      <w:r>
-        <w:t>Fetch all the user’s trips</w:t>
-      </w:r>
-      <w:r>
-        <w:t xml:space="preserve"> and check </w:t>
-      </w:r>
-      <w:r>
-        <w:t xml:space="preserve">if the user already book the </w:t>
-      </w:r>
-      <w:r>
-        <w:t xml:space="preserve">same </w:t>
-      </w:r>
-      <w:r>
-        <w:t>flight before</w:t>
-      </w:r>
-    </w:p>
-    <w:p>
-      <w:pPr>
-        <w:pStyle w:val="ListParagraph"/>
-        <w:numPr>
-          <w:ilvl w:val="0"/>
-          <w:numId w:val="2"/>
-        </w:numPr>
-      </w:pPr>
-      <w:r>
-        <w:t xml:space="preserve">When changing the flight, </w:t>
-      </w:r>
-      <w:r>
-        <w:t>get</w:t>
-      </w:r>
-      <w:r>
-        <w:t xml:space="preserve"> similar connection available</w:t>
-      </w:r>
-      <w:r>
-        <w:t xml:space="preserve"> (same day, next day max)</w:t>
-      </w:r>
-    </w:p>
-    <w:p>
-      <w:pPr>
-        <w:pStyle w:val="ListParagraph"/>
-        <w:numPr>
-          <w:ilvl w:val="0"/>
-          <w:numId w:val="2"/>
-        </w:numPr>
-      </w:pPr>
-      <w:r>
-        <w:t>CRUD - Get all aircrafts and their information</w:t>
-      </w:r>
-      <w:r>
-        <w:t xml:space="preserve"> to display on admin panel</w:t>
-      </w:r>
-    </w:p>
-    <w:p>
-      <w:pPr>
-        <w:pStyle w:val="ListParagraph"/>
-        <w:numPr>
-          <w:ilvl w:val="0"/>
-          <w:numId w:val="2"/>
-        </w:numPr>
-      </w:pPr>
-      <w:r>
-        <w:t>CRUD - Get all flights that exists in the database</w:t>
+        <w:t xml:space="preserve"> for</w:t>
       </w:r>
       <w:r>
         <w:t xml:space="preserve"> </w:t>
       </w:r>
       <w:r>
-        <w:t>to display on admin panel</w:t>
-      </w:r>
-    </w:p>
-    <w:p>
-      <w:pPr>
-        <w:pStyle w:val="ListParagraph"/>
-        <w:numPr>
-          <w:ilvl w:val="0"/>
-          <w:numId w:val="2"/>
-        </w:numPr>
-      </w:pPr>
-      <w:r>
-        <w:t xml:space="preserve">As an admin get a </w:t>
+        <w:t xml:space="preserve">a </w:t>
+      </w:r>
+      <w:r>
+        <w:t xml:space="preserve">specific </w:t>
+      </w:r>
+      <w:r>
+        <w:t>day</w:t>
+      </w:r>
+      <w:r>
+        <w:t xml:space="preserve"> on admin panel</w:t>
+      </w:r>
+    </w:p>
+    <w:p>
+      <w:pPr>
+        <w:pStyle w:val="ListParagraph"/>
+        <w:numPr>
+          <w:ilvl w:val="0"/>
+          <w:numId w:val="2"/>
+        </w:numPr>
+      </w:pPr>
+      <w:r>
+        <w:t xml:space="preserve">CRUD - Get </w:t>
+      </w:r>
+      <w:r>
+        <w:t>all information about a passenger on admin panel</w:t>
+      </w:r>
+    </w:p>
+    <w:p>
+      <w:pPr>
+        <w:pStyle w:val="ListParagraph"/>
+        <w:numPr>
+          <w:ilvl w:val="0"/>
+          <w:numId w:val="2"/>
+        </w:numPr>
+      </w:pPr>
+      <w:r>
+        <w:t xml:space="preserve">CRUD - Get all </w:t>
+      </w:r>
+      <w:r>
+        <w:t>bookings</w:t>
+      </w:r>
+      <w:r>
+        <w:t xml:space="preserve"> </w:t>
       </w:r>
       <w:bookmarkStart w:id="0" w:name="_GoBack"/>
       <w:bookmarkEnd w:id="0"/>
       <w:r>
-        <w:t xml:space="preserve">list of passengers for </w:t>
-      </w:r>
-      <w:r>
-        <w:t xml:space="preserve">a </w:t>
-      </w:r>
-      <w:r>
-        <w:t>specific flight</w:t>
+        <w:t>on admin panel</w:t>
       </w:r>
     </w:p>
     <w:p>
@@ -407,10 +583,10 @@
         <w:t>Get the</w:t>
       </w:r>
       <w:r>
-        <w:t xml:space="preserve"> newest </w:t>
-      </w:r>
-      <w:r>
-        <w:t>3</w:t>
+        <w:t xml:space="preserve"> </w:t>
+      </w:r>
+      <w:r>
+        <w:t>latest</w:t>
       </w:r>
       <w:r>
         <w:t xml:space="preserve"> news</w:t>

--- a/Query Description.docx
+++ b/Query Description.docx
@@ -105,6 +105,61 @@
       </w:r>
     </w:p>
     <w:p>
+      <w:r>
+        <w:rPr>
+          <w:noProof/>
+        </w:rPr>
+        <w:drawing>
+          <wp:inline distT="0" distB="0" distL="0" distR="0" wp14:anchorId="2996F7EF" wp14:editId="3F26122B">
+            <wp:extent cx="3883782" cy="2352675"/>
+            <wp:effectExtent l="0" t="0" r="2540" b="0"/>
+            <wp:docPr id="1" name="Picture 1"/>
+            <wp:cNvGraphicFramePr>
+              <a:graphicFrameLocks xmlns:a="http://schemas.openxmlformats.org/drawingml/2006/main" noChangeAspect="1"/>
+            </wp:cNvGraphicFramePr>
+            <a:graphic xmlns:a="http://schemas.openxmlformats.org/drawingml/2006/main">
+              <a:graphicData uri="http://schemas.openxmlformats.org/drawingml/2006/picture">
+                <pic:pic xmlns:pic="http://schemas.openxmlformats.org/drawingml/2006/picture">
+                  <pic:nvPicPr>
+                    <pic:cNvPr id="0" name="Picture 1"/>
+                    <pic:cNvPicPr>
+                      <a:picLocks noChangeAspect="1" noChangeArrowheads="1"/>
+                    </pic:cNvPicPr>
+                  </pic:nvPicPr>
+                  <pic:blipFill>
+                    <a:blip r:embed="rId5">
+                      <a:extLst>
+                        <a:ext uri="{28A0092B-C50C-407E-A947-70E740481C1C}">
+                          <a14:useLocalDpi xmlns:a14="http://schemas.microsoft.com/office/drawing/2010/main" val="0"/>
+                        </a:ext>
+                      </a:extLst>
+                    </a:blip>
+                    <a:srcRect/>
+                    <a:stretch>
+                      <a:fillRect/>
+                    </a:stretch>
+                  </pic:blipFill>
+                  <pic:spPr bwMode="auto">
+                    <a:xfrm>
+                      <a:off x="0" y="0"/>
+                      <a:ext cx="3901085" cy="2363156"/>
+                    </a:xfrm>
+                    <a:prstGeom prst="rect">
+                      <a:avLst/>
+                    </a:prstGeom>
+                    <a:noFill/>
+                    <a:ln>
+                      <a:noFill/>
+                    </a:ln>
+                  </pic:spPr>
+                </pic:pic>
+              </a:graphicData>
+            </a:graphic>
+          </wp:inline>
+        </w:drawing>
+      </w:r>
+    </w:p>
+    <w:p>
       <w:pPr>
         <w:pStyle w:val="ListParagraph"/>
         <w:numPr>
@@ -113,19 +168,62 @@
         </w:numPr>
       </w:pPr>
       <w:r>
-        <w:t>Given From, To, Depart</w:t>
-      </w:r>
-      <w:r>
-        <w:t xml:space="preserve">, </w:t>
-      </w:r>
-      <w:r>
-        <w:t xml:space="preserve">and # of passengers find a </w:t>
-      </w:r>
-      <w:r>
-        <w:t>one way</w:t>
-      </w:r>
-      <w:r>
-        <w:t xml:space="preserve"> trip</w:t>
+        <w:t>Given From, To, Depart, and # of passengers find a one way trip</w:t>
+      </w:r>
+    </w:p>
+    <w:p>
+      <w:r>
+        <w:rPr>
+          <w:noProof/>
+        </w:rPr>
+        <w:drawing>
+          <wp:inline distT="0" distB="0" distL="0" distR="0" wp14:anchorId="38A36DA9" wp14:editId="15BA429B">
+            <wp:extent cx="3810000" cy="2253029"/>
+            <wp:effectExtent l="0" t="0" r="0" b="0"/>
+            <wp:docPr id="4" name="Picture 4"/>
+            <wp:cNvGraphicFramePr>
+              <a:graphicFrameLocks xmlns:a="http://schemas.openxmlformats.org/drawingml/2006/main" noChangeAspect="1"/>
+            </wp:cNvGraphicFramePr>
+            <a:graphic xmlns:a="http://schemas.openxmlformats.org/drawingml/2006/main">
+              <a:graphicData uri="http://schemas.openxmlformats.org/drawingml/2006/picture">
+                <pic:pic xmlns:pic="http://schemas.openxmlformats.org/drawingml/2006/picture">
+                  <pic:nvPicPr>
+                    <pic:cNvPr id="0" name="Picture 4"/>
+                    <pic:cNvPicPr>
+                      <a:picLocks noChangeAspect="1" noChangeArrowheads="1"/>
+                    </pic:cNvPicPr>
+                  </pic:nvPicPr>
+                  <pic:blipFill>
+                    <a:blip r:embed="rId6">
+                      <a:extLst>
+                        <a:ext uri="{28A0092B-C50C-407E-A947-70E740481C1C}">
+                          <a14:useLocalDpi xmlns:a14="http://schemas.microsoft.com/office/drawing/2010/main" val="0"/>
+                        </a:ext>
+                      </a:extLst>
+                    </a:blip>
+                    <a:srcRect/>
+                    <a:stretch>
+                      <a:fillRect/>
+                    </a:stretch>
+                  </pic:blipFill>
+                  <pic:spPr bwMode="auto">
+                    <a:xfrm>
+                      <a:off x="0" y="0"/>
+                      <a:ext cx="3822785" cy="2260589"/>
+                    </a:xfrm>
+                    <a:prstGeom prst="rect">
+                      <a:avLst/>
+                    </a:prstGeom>
+                    <a:noFill/>
+                    <a:ln>
+                      <a:noFill/>
+                    </a:ln>
+                  </pic:spPr>
+                </pic:pic>
+              </a:graphicData>
+            </a:graphic>
+          </wp:inline>
+        </w:drawing>
       </w:r>
     </w:p>
     <w:p>
@@ -137,25 +235,62 @@
         </w:numPr>
       </w:pPr>
       <w:r>
-        <w:t xml:space="preserve">Given </w:t>
-      </w:r>
-      <w:r>
-        <w:t xml:space="preserve">multiple </w:t>
-      </w:r>
-      <w:r>
-        <w:t xml:space="preserve">From, To, Depart, </w:t>
-      </w:r>
-      <w:r>
-        <w:t xml:space="preserve">Time of Day, </w:t>
-      </w:r>
-      <w:r>
-        <w:t xml:space="preserve">and # of passengers find a </w:t>
-      </w:r>
-      <w:r>
-        <w:t>multi city</w:t>
-      </w:r>
-      <w:r>
-        <w:t xml:space="preserve"> trip</w:t>
+        <w:t>Given multiple From, To, Depart, Time of Day, and # of passengers find a multi city trip</w:t>
+      </w:r>
+    </w:p>
+    <w:p>
+      <w:r>
+        <w:rPr>
+          <w:noProof/>
+        </w:rPr>
+        <w:drawing>
+          <wp:inline distT="0" distB="0" distL="0" distR="0" wp14:anchorId="1585A940" wp14:editId="1CF79C31">
+            <wp:extent cx="5596362" cy="2209800"/>
+            <wp:effectExtent l="0" t="0" r="4445" b="0"/>
+            <wp:docPr id="5" name="Picture 5"/>
+            <wp:cNvGraphicFramePr>
+              <a:graphicFrameLocks xmlns:a="http://schemas.openxmlformats.org/drawingml/2006/main" noChangeAspect="1"/>
+            </wp:cNvGraphicFramePr>
+            <a:graphic xmlns:a="http://schemas.openxmlformats.org/drawingml/2006/main">
+              <a:graphicData uri="http://schemas.openxmlformats.org/drawingml/2006/picture">
+                <pic:pic xmlns:pic="http://schemas.openxmlformats.org/drawingml/2006/picture">
+                  <pic:nvPicPr>
+                    <pic:cNvPr id="0" name="Picture 5"/>
+                    <pic:cNvPicPr>
+                      <a:picLocks noChangeAspect="1" noChangeArrowheads="1"/>
+                    </pic:cNvPicPr>
+                  </pic:nvPicPr>
+                  <pic:blipFill>
+                    <a:blip r:embed="rId7">
+                      <a:extLst>
+                        <a:ext uri="{28A0092B-C50C-407E-A947-70E740481C1C}">
+                          <a14:useLocalDpi xmlns:a14="http://schemas.microsoft.com/office/drawing/2010/main" val="0"/>
+                        </a:ext>
+                      </a:extLst>
+                    </a:blip>
+                    <a:srcRect/>
+                    <a:stretch>
+                      <a:fillRect/>
+                    </a:stretch>
+                  </pic:blipFill>
+                  <pic:spPr bwMode="auto">
+                    <a:xfrm>
+                      <a:off x="0" y="0"/>
+                      <a:ext cx="5626871" cy="2221847"/>
+                    </a:xfrm>
+                    <a:prstGeom prst="rect">
+                      <a:avLst/>
+                    </a:prstGeom>
+                    <a:noFill/>
+                    <a:ln>
+                      <a:noFill/>
+                    </a:ln>
+                  </pic:spPr>
+                </pic:pic>
+              </a:graphicData>
+            </a:graphic>
+          </wp:inline>
+        </w:drawing>
       </w:r>
     </w:p>
     <w:p>
@@ -167,6 +302,7 @@
         </w:numPr>
       </w:pPr>
       <w:r>
+        <w:lastRenderedPageBreak/>
         <w:t>Given the trip</w:t>
       </w:r>
       <w:r>
@@ -186,6 +322,61 @@
       </w:r>
       <w:r>
         <w:t>and classes options</w:t>
+      </w:r>
+    </w:p>
+    <w:p>
+      <w:r>
+        <w:rPr>
+          <w:noProof/>
+        </w:rPr>
+        <w:drawing>
+          <wp:inline distT="0" distB="0" distL="0" distR="0" wp14:anchorId="0BC7BBBC" wp14:editId="3E3401D3">
+            <wp:extent cx="5724525" cy="876300"/>
+            <wp:effectExtent l="0" t="0" r="9525" b="0"/>
+            <wp:docPr id="6" name="Picture 6"/>
+            <wp:cNvGraphicFramePr>
+              <a:graphicFrameLocks xmlns:a="http://schemas.openxmlformats.org/drawingml/2006/main" noChangeAspect="1"/>
+            </wp:cNvGraphicFramePr>
+            <a:graphic xmlns:a="http://schemas.openxmlformats.org/drawingml/2006/main">
+              <a:graphicData uri="http://schemas.openxmlformats.org/drawingml/2006/picture">
+                <pic:pic xmlns:pic="http://schemas.openxmlformats.org/drawingml/2006/picture">
+                  <pic:nvPicPr>
+                    <pic:cNvPr id="0" name="Picture 6"/>
+                    <pic:cNvPicPr>
+                      <a:picLocks noChangeAspect="1" noChangeArrowheads="1"/>
+                    </pic:cNvPicPr>
+                  </pic:nvPicPr>
+                  <pic:blipFill>
+                    <a:blip r:embed="rId8">
+                      <a:extLst>
+                        <a:ext uri="{28A0092B-C50C-407E-A947-70E740481C1C}">
+                          <a14:useLocalDpi xmlns:a14="http://schemas.microsoft.com/office/drawing/2010/main" val="0"/>
+                        </a:ext>
+                      </a:extLst>
+                    </a:blip>
+                    <a:srcRect/>
+                    <a:stretch>
+                      <a:fillRect/>
+                    </a:stretch>
+                  </pic:blipFill>
+                  <pic:spPr bwMode="auto">
+                    <a:xfrm>
+                      <a:off x="0" y="0"/>
+                      <a:ext cx="5724525" cy="876300"/>
+                    </a:xfrm>
+                    <a:prstGeom prst="rect">
+                      <a:avLst/>
+                    </a:prstGeom>
+                    <a:noFill/>
+                    <a:ln>
+                      <a:noFill/>
+                    </a:ln>
+                  </pic:spPr>
+                </pic:pic>
+              </a:graphicData>
+            </a:graphic>
+          </wp:inline>
+        </w:drawing>
       </w:r>
     </w:p>
     <w:p>
@@ -204,6 +395,61 @@
       </w:r>
     </w:p>
     <w:p>
+      <w:r>
+        <w:rPr>
+          <w:noProof/>
+        </w:rPr>
+        <w:drawing>
+          <wp:inline distT="0" distB="0" distL="0" distR="0" wp14:anchorId="3D726DEF" wp14:editId="1EAF5594">
+            <wp:extent cx="1647825" cy="3876134"/>
+            <wp:effectExtent l="0" t="0" r="0" b="0"/>
+            <wp:docPr id="7" name="Picture 7"/>
+            <wp:cNvGraphicFramePr>
+              <a:graphicFrameLocks xmlns:a="http://schemas.openxmlformats.org/drawingml/2006/main" noChangeAspect="1"/>
+            </wp:cNvGraphicFramePr>
+            <a:graphic xmlns:a="http://schemas.openxmlformats.org/drawingml/2006/main">
+              <a:graphicData uri="http://schemas.openxmlformats.org/drawingml/2006/picture">
+                <pic:pic xmlns:pic="http://schemas.openxmlformats.org/drawingml/2006/picture">
+                  <pic:nvPicPr>
+                    <pic:cNvPr id="0" name="Picture 7"/>
+                    <pic:cNvPicPr>
+                      <a:picLocks noChangeAspect="1" noChangeArrowheads="1"/>
+                    </pic:cNvPicPr>
+                  </pic:nvPicPr>
+                  <pic:blipFill>
+                    <a:blip r:embed="rId9">
+                      <a:extLst>
+                        <a:ext uri="{28A0092B-C50C-407E-A947-70E740481C1C}">
+                          <a14:useLocalDpi xmlns:a14="http://schemas.microsoft.com/office/drawing/2010/main" val="0"/>
+                        </a:ext>
+                      </a:extLst>
+                    </a:blip>
+                    <a:srcRect/>
+                    <a:stretch>
+                      <a:fillRect/>
+                    </a:stretch>
+                  </pic:blipFill>
+                  <pic:spPr bwMode="auto">
+                    <a:xfrm>
+                      <a:off x="0" y="0"/>
+                      <a:ext cx="1663414" cy="3912804"/>
+                    </a:xfrm>
+                    <a:prstGeom prst="rect">
+                      <a:avLst/>
+                    </a:prstGeom>
+                    <a:noFill/>
+                    <a:ln>
+                      <a:noFill/>
+                    </a:ln>
+                  </pic:spPr>
+                </pic:pic>
+              </a:graphicData>
+            </a:graphic>
+          </wp:inline>
+        </w:drawing>
+      </w:r>
+    </w:p>
+    <w:p>
       <w:pPr>
         <w:pStyle w:val="ListParagraph"/>
         <w:numPr>
@@ -231,6 +477,64 @@
       </w:r>
     </w:p>
     <w:p>
+      <w:r>
+        <w:rPr>
+          <w:noProof/>
+        </w:rPr>
+        <w:drawing>
+          <wp:inline distT="0" distB="0" distL="0" distR="0" wp14:anchorId="5FCEB007" wp14:editId="7C4E8824">
+            <wp:extent cx="5731510" cy="1951990"/>
+            <wp:effectExtent l="0" t="0" r="2540" b="0"/>
+            <wp:docPr id="8" name="Picture 8"/>
+            <wp:cNvGraphicFramePr>
+              <a:graphicFrameLocks xmlns:a="http://schemas.openxmlformats.org/drawingml/2006/main" noChangeAspect="1"/>
+            </wp:cNvGraphicFramePr>
+            <a:graphic xmlns:a="http://schemas.openxmlformats.org/drawingml/2006/main">
+              <a:graphicData uri="http://schemas.openxmlformats.org/drawingml/2006/picture">
+                <pic:pic xmlns:pic="http://schemas.openxmlformats.org/drawingml/2006/picture">
+                  <pic:nvPicPr>
+                    <pic:cNvPr id="0" name="Picture 8"/>
+                    <pic:cNvPicPr>
+                      <a:picLocks noChangeAspect="1" noChangeArrowheads="1"/>
+                    </pic:cNvPicPr>
+                  </pic:nvPicPr>
+                  <pic:blipFill>
+                    <a:blip r:embed="rId10">
+                      <a:extLst>
+                        <a:ext uri="{28A0092B-C50C-407E-A947-70E740481C1C}">
+                          <a14:useLocalDpi xmlns:a14="http://schemas.microsoft.com/office/drawing/2010/main" val="0"/>
+                        </a:ext>
+                      </a:extLst>
+                    </a:blip>
+                    <a:srcRect/>
+                    <a:stretch>
+                      <a:fillRect/>
+                    </a:stretch>
+                  </pic:blipFill>
+                  <pic:spPr bwMode="auto">
+                    <a:xfrm>
+                      <a:off x="0" y="0"/>
+                      <a:ext cx="5731510" cy="1951990"/>
+                    </a:xfrm>
+                    <a:prstGeom prst="rect">
+                      <a:avLst/>
+                    </a:prstGeom>
+                    <a:noFill/>
+                    <a:ln>
+                      <a:noFill/>
+                    </a:ln>
+                  </pic:spPr>
+                </pic:pic>
+              </a:graphicData>
+            </a:graphic>
+          </wp:inline>
+        </w:drawing>
+      </w:r>
+    </w:p>
+    <w:p/>
+    <w:p/>
+    <w:p/>
+    <w:p>
       <w:pPr>
         <w:pStyle w:val="ListParagraph"/>
         <w:numPr>
@@ -239,6 +543,7 @@
         </w:numPr>
       </w:pPr>
       <w:r>
+        <w:lastRenderedPageBreak/>
         <w:t>Given From, To, Dat</w:t>
       </w:r>
       <w:r>
@@ -246,6 +551,61 @@
       </w:r>
       <w:r>
         <w:t>, find all flights on that day ordered by time</w:t>
+      </w:r>
+    </w:p>
+    <w:p>
+      <w:r>
+        <w:rPr>
+          <w:noProof/>
+        </w:rPr>
+        <w:drawing>
+          <wp:inline distT="0" distB="0" distL="0" distR="0" wp14:anchorId="3FCD3949" wp14:editId="79710F95">
+            <wp:extent cx="3990975" cy="1836308"/>
+            <wp:effectExtent l="0" t="0" r="0" b="0"/>
+            <wp:docPr id="9" name="Picture 9"/>
+            <wp:cNvGraphicFramePr>
+              <a:graphicFrameLocks xmlns:a="http://schemas.openxmlformats.org/drawingml/2006/main" noChangeAspect="1"/>
+            </wp:cNvGraphicFramePr>
+            <a:graphic xmlns:a="http://schemas.openxmlformats.org/drawingml/2006/main">
+              <a:graphicData uri="http://schemas.openxmlformats.org/drawingml/2006/picture">
+                <pic:pic xmlns:pic="http://schemas.openxmlformats.org/drawingml/2006/picture">
+                  <pic:nvPicPr>
+                    <pic:cNvPr id="0" name="Picture 9"/>
+                    <pic:cNvPicPr>
+                      <a:picLocks noChangeAspect="1" noChangeArrowheads="1"/>
+                    </pic:cNvPicPr>
+                  </pic:nvPicPr>
+                  <pic:blipFill>
+                    <a:blip r:embed="rId11">
+                      <a:extLst>
+                        <a:ext uri="{28A0092B-C50C-407E-A947-70E740481C1C}">
+                          <a14:useLocalDpi xmlns:a14="http://schemas.microsoft.com/office/drawing/2010/main" val="0"/>
+                        </a:ext>
+                      </a:extLst>
+                    </a:blip>
+                    <a:srcRect/>
+                    <a:stretch>
+                      <a:fillRect/>
+                    </a:stretch>
+                  </pic:blipFill>
+                  <pic:spPr bwMode="auto">
+                    <a:xfrm>
+                      <a:off x="0" y="0"/>
+                      <a:ext cx="4012669" cy="1846290"/>
+                    </a:xfrm>
+                    <a:prstGeom prst="rect">
+                      <a:avLst/>
+                    </a:prstGeom>
+                    <a:noFill/>
+                    <a:ln>
+                      <a:noFill/>
+                    </a:ln>
+                  </pic:spPr>
+                </pic:pic>
+              </a:graphicData>
+            </a:graphic>
+          </wp:inline>
+        </w:drawing>
       </w:r>
     </w:p>
     <w:p>
@@ -261,6 +621,61 @@
       </w:r>
     </w:p>
     <w:p>
+      <w:r>
+        <w:rPr>
+          <w:noProof/>
+        </w:rPr>
+        <w:drawing>
+          <wp:inline distT="0" distB="0" distL="0" distR="0" wp14:anchorId="70897594" wp14:editId="1E7EAFA7">
+            <wp:extent cx="3876675" cy="1819006"/>
+            <wp:effectExtent l="0" t="0" r="0" b="0"/>
+            <wp:docPr id="10" name="Picture 10"/>
+            <wp:cNvGraphicFramePr>
+              <a:graphicFrameLocks xmlns:a="http://schemas.openxmlformats.org/drawingml/2006/main" noChangeAspect="1"/>
+            </wp:cNvGraphicFramePr>
+            <a:graphic xmlns:a="http://schemas.openxmlformats.org/drawingml/2006/main">
+              <a:graphicData uri="http://schemas.openxmlformats.org/drawingml/2006/picture">
+                <pic:pic xmlns:pic="http://schemas.openxmlformats.org/drawingml/2006/picture">
+                  <pic:nvPicPr>
+                    <pic:cNvPr id="0" name="Picture 10"/>
+                    <pic:cNvPicPr>
+                      <a:picLocks noChangeAspect="1" noChangeArrowheads="1"/>
+                    </pic:cNvPicPr>
+                  </pic:nvPicPr>
+                  <pic:blipFill>
+                    <a:blip r:embed="rId12">
+                      <a:extLst>
+                        <a:ext uri="{28A0092B-C50C-407E-A947-70E740481C1C}">
+                          <a14:useLocalDpi xmlns:a14="http://schemas.microsoft.com/office/drawing/2010/main" val="0"/>
+                        </a:ext>
+                      </a:extLst>
+                    </a:blip>
+                    <a:srcRect/>
+                    <a:stretch>
+                      <a:fillRect/>
+                    </a:stretch>
+                  </pic:blipFill>
+                  <pic:spPr bwMode="auto">
+                    <a:xfrm>
+                      <a:off x="0" y="0"/>
+                      <a:ext cx="3897228" cy="1828650"/>
+                    </a:xfrm>
+                    <a:prstGeom prst="rect">
+                      <a:avLst/>
+                    </a:prstGeom>
+                    <a:noFill/>
+                    <a:ln>
+                      <a:noFill/>
+                    </a:ln>
+                  </pic:spPr>
+                </pic:pic>
+              </a:graphicData>
+            </a:graphic>
+          </wp:inline>
+        </w:drawing>
+      </w:r>
+    </w:p>
+    <w:p>
       <w:pPr>
         <w:pStyle w:val="ListParagraph"/>
         <w:numPr>
@@ -273,6 +688,61 @@
       </w:r>
     </w:p>
     <w:p>
+      <w:r>
+        <w:rPr>
+          <w:noProof/>
+        </w:rPr>
+        <w:drawing>
+          <wp:inline distT="0" distB="0" distL="0" distR="0" wp14:anchorId="5F2A47BD" wp14:editId="61A46754">
+            <wp:extent cx="4276725" cy="1159910"/>
+            <wp:effectExtent l="0" t="0" r="0" b="2540"/>
+            <wp:docPr id="11" name="Picture 11"/>
+            <wp:cNvGraphicFramePr>
+              <a:graphicFrameLocks xmlns:a="http://schemas.openxmlformats.org/drawingml/2006/main" noChangeAspect="1"/>
+            </wp:cNvGraphicFramePr>
+            <a:graphic xmlns:a="http://schemas.openxmlformats.org/drawingml/2006/main">
+              <a:graphicData uri="http://schemas.openxmlformats.org/drawingml/2006/picture">
+                <pic:pic xmlns:pic="http://schemas.openxmlformats.org/drawingml/2006/picture">
+                  <pic:nvPicPr>
+                    <pic:cNvPr id="0" name="Picture 11"/>
+                    <pic:cNvPicPr>
+                      <a:picLocks noChangeAspect="1" noChangeArrowheads="1"/>
+                    </pic:cNvPicPr>
+                  </pic:nvPicPr>
+                  <pic:blipFill>
+                    <a:blip r:embed="rId13">
+                      <a:extLst>
+                        <a:ext uri="{28A0092B-C50C-407E-A947-70E740481C1C}">
+                          <a14:useLocalDpi xmlns:a14="http://schemas.microsoft.com/office/drawing/2010/main" val="0"/>
+                        </a:ext>
+                      </a:extLst>
+                    </a:blip>
+                    <a:srcRect/>
+                    <a:stretch>
+                      <a:fillRect/>
+                    </a:stretch>
+                  </pic:blipFill>
+                  <pic:spPr bwMode="auto">
+                    <a:xfrm>
+                      <a:off x="0" y="0"/>
+                      <a:ext cx="4310747" cy="1169137"/>
+                    </a:xfrm>
+                    <a:prstGeom prst="rect">
+                      <a:avLst/>
+                    </a:prstGeom>
+                    <a:noFill/>
+                    <a:ln>
+                      <a:noFill/>
+                    </a:ln>
+                  </pic:spPr>
+                </pic:pic>
+              </a:graphicData>
+            </a:graphic>
+          </wp:inline>
+        </w:drawing>
+      </w:r>
+    </w:p>
+    <w:p>
       <w:pPr>
         <w:pStyle w:val="ListParagraph"/>
         <w:numPr>
@@ -297,6 +767,61 @@
       </w:r>
     </w:p>
     <w:p>
+      <w:r>
+        <w:rPr>
+          <w:noProof/>
+        </w:rPr>
+        <w:drawing>
+          <wp:inline distT="0" distB="0" distL="0" distR="0" wp14:anchorId="78896C74" wp14:editId="4E401FEE">
+            <wp:extent cx="1752600" cy="2489559"/>
+            <wp:effectExtent l="0" t="0" r="0" b="6350"/>
+            <wp:docPr id="12" name="Picture 12"/>
+            <wp:cNvGraphicFramePr>
+              <a:graphicFrameLocks xmlns:a="http://schemas.openxmlformats.org/drawingml/2006/main" noChangeAspect="1"/>
+            </wp:cNvGraphicFramePr>
+            <a:graphic xmlns:a="http://schemas.openxmlformats.org/drawingml/2006/main">
+              <a:graphicData uri="http://schemas.openxmlformats.org/drawingml/2006/picture">
+                <pic:pic xmlns:pic="http://schemas.openxmlformats.org/drawingml/2006/picture">
+                  <pic:nvPicPr>
+                    <pic:cNvPr id="0" name="Picture 12"/>
+                    <pic:cNvPicPr>
+                      <a:picLocks noChangeAspect="1" noChangeArrowheads="1"/>
+                    </pic:cNvPicPr>
+                  </pic:nvPicPr>
+                  <pic:blipFill>
+                    <a:blip r:embed="rId14">
+                      <a:extLst>
+                        <a:ext uri="{28A0092B-C50C-407E-A947-70E740481C1C}">
+                          <a14:useLocalDpi xmlns:a14="http://schemas.microsoft.com/office/drawing/2010/main" val="0"/>
+                        </a:ext>
+                      </a:extLst>
+                    </a:blip>
+                    <a:srcRect/>
+                    <a:stretch>
+                      <a:fillRect/>
+                    </a:stretch>
+                  </pic:blipFill>
+                  <pic:spPr bwMode="auto">
+                    <a:xfrm>
+                      <a:off x="0" y="0"/>
+                      <a:ext cx="1760817" cy="2501232"/>
+                    </a:xfrm>
+                    <a:prstGeom prst="rect">
+                      <a:avLst/>
+                    </a:prstGeom>
+                    <a:noFill/>
+                    <a:ln>
+                      <a:noFill/>
+                    </a:ln>
+                  </pic:spPr>
+                </pic:pic>
+              </a:graphicData>
+            </a:graphic>
+          </wp:inline>
+        </w:drawing>
+      </w:r>
+    </w:p>
+    <w:p>
       <w:pPr>
         <w:pStyle w:val="ListParagraph"/>
         <w:numPr>
@@ -305,7 +830,63 @@
         </w:numPr>
       </w:pPr>
       <w:r>
+        <w:lastRenderedPageBreak/>
         <w:t>Given username and password, validate admin account</w:t>
+      </w:r>
+    </w:p>
+    <w:p>
+      <w:r>
+        <w:rPr>
+          <w:noProof/>
+        </w:rPr>
+        <w:drawing>
+          <wp:inline distT="0" distB="0" distL="0" distR="0" wp14:anchorId="633B408D" wp14:editId="243E1136">
+            <wp:extent cx="2152650" cy="2848323"/>
+            <wp:effectExtent l="0" t="0" r="0" b="9525"/>
+            <wp:docPr id="13" name="Picture 13"/>
+            <wp:cNvGraphicFramePr>
+              <a:graphicFrameLocks xmlns:a="http://schemas.openxmlformats.org/drawingml/2006/main" noChangeAspect="1"/>
+            </wp:cNvGraphicFramePr>
+            <a:graphic xmlns:a="http://schemas.openxmlformats.org/drawingml/2006/main">
+              <a:graphicData uri="http://schemas.openxmlformats.org/drawingml/2006/picture">
+                <pic:pic xmlns:pic="http://schemas.openxmlformats.org/drawingml/2006/picture">
+                  <pic:nvPicPr>
+                    <pic:cNvPr id="0" name="Picture 13"/>
+                    <pic:cNvPicPr>
+                      <a:picLocks noChangeAspect="1" noChangeArrowheads="1"/>
+                    </pic:cNvPicPr>
+                  </pic:nvPicPr>
+                  <pic:blipFill>
+                    <a:blip r:embed="rId15">
+                      <a:extLst>
+                        <a:ext uri="{28A0092B-C50C-407E-A947-70E740481C1C}">
+                          <a14:useLocalDpi xmlns:a14="http://schemas.microsoft.com/office/drawing/2010/main" val="0"/>
+                        </a:ext>
+                      </a:extLst>
+                    </a:blip>
+                    <a:srcRect/>
+                    <a:stretch>
+                      <a:fillRect/>
+                    </a:stretch>
+                  </pic:blipFill>
+                  <pic:spPr bwMode="auto">
+                    <a:xfrm>
+                      <a:off x="0" y="0"/>
+                      <a:ext cx="2159641" cy="2857573"/>
+                    </a:xfrm>
+                    <a:prstGeom prst="rect">
+                      <a:avLst/>
+                    </a:prstGeom>
+                    <a:noFill/>
+                    <a:ln>
+                      <a:noFill/>
+                    </a:ln>
+                  </pic:spPr>
+                </pic:pic>
+              </a:graphicData>
+            </a:graphic>
+          </wp:inline>
+        </w:drawing>
       </w:r>
     </w:p>
     <w:p>
@@ -345,6 +926,61 @@
       </w:r>
     </w:p>
     <w:p>
+      <w:r>
+        <w:rPr>
+          <w:noProof/>
+        </w:rPr>
+        <w:drawing>
+          <wp:inline distT="0" distB="0" distL="0" distR="0" wp14:anchorId="4E513901" wp14:editId="27404A14">
+            <wp:extent cx="4600575" cy="3457575"/>
+            <wp:effectExtent l="0" t="0" r="9525" b="9525"/>
+            <wp:docPr id="14" name="Picture 14"/>
+            <wp:cNvGraphicFramePr>
+              <a:graphicFrameLocks xmlns:a="http://schemas.openxmlformats.org/drawingml/2006/main" noChangeAspect="1"/>
+            </wp:cNvGraphicFramePr>
+            <a:graphic xmlns:a="http://schemas.openxmlformats.org/drawingml/2006/main">
+              <a:graphicData uri="http://schemas.openxmlformats.org/drawingml/2006/picture">
+                <pic:pic xmlns:pic="http://schemas.openxmlformats.org/drawingml/2006/picture">
+                  <pic:nvPicPr>
+                    <pic:cNvPr id="0" name="Picture 14"/>
+                    <pic:cNvPicPr>
+                      <a:picLocks noChangeAspect="1" noChangeArrowheads="1"/>
+                    </pic:cNvPicPr>
+                  </pic:nvPicPr>
+                  <pic:blipFill>
+                    <a:blip r:embed="rId16">
+                      <a:extLst>
+                        <a:ext uri="{28A0092B-C50C-407E-A947-70E740481C1C}">
+                          <a14:useLocalDpi xmlns:a14="http://schemas.microsoft.com/office/drawing/2010/main" val="0"/>
+                        </a:ext>
+                      </a:extLst>
+                    </a:blip>
+                    <a:srcRect/>
+                    <a:stretch>
+                      <a:fillRect/>
+                    </a:stretch>
+                  </pic:blipFill>
+                  <pic:spPr bwMode="auto">
+                    <a:xfrm>
+                      <a:off x="0" y="0"/>
+                      <a:ext cx="4600575" cy="3457575"/>
+                    </a:xfrm>
+                    <a:prstGeom prst="rect">
+                      <a:avLst/>
+                    </a:prstGeom>
+                    <a:noFill/>
+                    <a:ln>
+                      <a:noFill/>
+                    </a:ln>
+                  </pic:spPr>
+                </pic:pic>
+              </a:graphicData>
+            </a:graphic>
+          </wp:inline>
+        </w:drawing>
+      </w:r>
+    </w:p>
+    <w:p>
       <w:pPr>
         <w:pStyle w:val="ListParagraph"/>
         <w:numPr>
@@ -372,6 +1008,11 @@
       </w:r>
     </w:p>
     <w:p>
+      <w:r>
+        <w:t>We can’t take a screenshot of this because we don’t have any plane tickets</w:t>
+      </w:r>
+    </w:p>
+    <w:p>
       <w:pPr>
         <w:pStyle w:val="ListParagraph"/>
         <w:numPr>
@@ -387,6 +1028,11 @@
       </w:r>
     </w:p>
     <w:p>
+      <w:r>
+        <w:t>Happens on the back-end</w:t>
+      </w:r>
+    </w:p>
+    <w:p>
       <w:pPr>
         <w:pStyle w:val="ListParagraph"/>
         <w:numPr>
@@ -414,6 +1060,11 @@
       </w:r>
     </w:p>
     <w:p>
+      <w:r>
+        <w:t>We can’t take a screenshot of this because we don’t have any plane tickets</w:t>
+      </w:r>
+    </w:p>
+    <w:p>
       <w:pPr>
         <w:pStyle w:val="ListParagraph"/>
         <w:numPr>
@@ -422,6 +1073,7 @@
         </w:numPr>
       </w:pPr>
       <w:r>
+        <w:lastRenderedPageBreak/>
         <w:t xml:space="preserve">CRUD - Get all aircrafts and </w:t>
       </w:r>
       <w:r>
@@ -458,13 +1110,7 @@
         </w:numPr>
       </w:pPr>
       <w:r>
-        <w:t xml:space="preserve">CRUD - Get all </w:t>
-      </w:r>
-      <w:r>
-        <w:t>airports</w:t>
-      </w:r>
-      <w:r>
-        <w:t xml:space="preserve"> that exists in the database to display on admin panel</w:t>
+        <w:t>CRUD - Get all airports that exists in the database to display on admin panel</w:t>
       </w:r>
     </w:p>
     <w:p>
@@ -527,10 +1173,7 @@
         <w:t xml:space="preserve">specific </w:t>
       </w:r>
       <w:r>
-        <w:t>day</w:t>
-      </w:r>
-      <w:r>
-        <w:t xml:space="preserve"> on admin panel</w:t>
+        <w:t>day on admin panel</w:t>
       </w:r>
     </w:p>
     <w:p>
@@ -542,10 +1185,7 @@
         </w:numPr>
       </w:pPr>
       <w:r>
-        <w:t xml:space="preserve">CRUD - Get </w:t>
-      </w:r>
-      <w:r>
-        <w:t>all information about a passenger on admin panel</w:t>
+        <w:t>CRUD - Get all information about a passenger on admin panel</w:t>
       </w:r>
     </w:p>
     <w:p>
@@ -557,18 +1197,15 @@
         </w:numPr>
       </w:pPr>
       <w:r>
-        <w:t xml:space="preserve">CRUD - Get all </w:t>
-      </w:r>
-      <w:r>
-        <w:t>bookings</w:t>
-      </w:r>
-      <w:r>
-        <w:t xml:space="preserve"> </w:t>
-      </w:r>
-      <w:bookmarkStart w:id="0" w:name="_GoBack"/>
-      <w:bookmarkEnd w:id="0"/>
-      <w:r>
-        <w:t>on admin panel</w:t>
+        <w:t>CRUD - Get all bookings on admin panel</w:t>
+      </w:r>
+    </w:p>
+    <w:p>
+      <w:r>
+        <w:t xml:space="preserve">All these will be happening on the admin panel. </w:t>
+      </w:r>
+      <w:r>
+        <w:t xml:space="preserve">Only the airport staff will have access to these queries. Not possible to take screenshots of these screens since we aren’t AA employees. </w:t>
       </w:r>
     </w:p>
     <w:p>
@@ -606,12 +1243,139 @@
       <w:r>
         <w:t>e</w:t>
       </w:r>
-      <w:r>
-        <w:t>s</w:t>
-      </w:r>
+    </w:p>
+    <w:p>
+      <w:r>
+        <w:rPr>
+          <w:noProof/>
+        </w:rPr>
+        <w:drawing>
+          <wp:inline distT="0" distB="0" distL="0" distR="0" wp14:anchorId="73413911" wp14:editId="3C585F0D">
+            <wp:extent cx="5724525" cy="2181225"/>
+            <wp:effectExtent l="0" t="0" r="9525" b="9525"/>
+            <wp:docPr id="15" name="Picture 15"/>
+            <wp:cNvGraphicFramePr>
+              <a:graphicFrameLocks xmlns:a="http://schemas.openxmlformats.org/drawingml/2006/main" noChangeAspect="1"/>
+            </wp:cNvGraphicFramePr>
+            <a:graphic xmlns:a="http://schemas.openxmlformats.org/drawingml/2006/main">
+              <a:graphicData uri="http://schemas.openxmlformats.org/drawingml/2006/picture">
+                <pic:pic xmlns:pic="http://schemas.openxmlformats.org/drawingml/2006/picture">
+                  <pic:nvPicPr>
+                    <pic:cNvPr id="0" name="Picture 15"/>
+                    <pic:cNvPicPr>
+                      <a:picLocks noChangeAspect="1" noChangeArrowheads="1"/>
+                    </pic:cNvPicPr>
+                  </pic:nvPicPr>
+                  <pic:blipFill>
+                    <a:blip r:embed="rId17">
+                      <a:extLst>
+                        <a:ext uri="{28A0092B-C50C-407E-A947-70E740481C1C}">
+                          <a14:useLocalDpi xmlns:a14="http://schemas.microsoft.com/office/drawing/2010/main" val="0"/>
+                        </a:ext>
+                      </a:extLst>
+                    </a:blip>
+                    <a:srcRect/>
+                    <a:stretch>
+                      <a:fillRect/>
+                    </a:stretch>
+                  </pic:blipFill>
+                  <pic:spPr bwMode="auto">
+                    <a:xfrm>
+                      <a:off x="0" y="0"/>
+                      <a:ext cx="5724525" cy="2181225"/>
+                    </a:xfrm>
+                    <a:prstGeom prst="rect">
+                      <a:avLst/>
+                    </a:prstGeom>
+                    <a:noFill/>
+                    <a:ln>
+                      <a:noFill/>
+                    </a:ln>
+                  </pic:spPr>
+                </pic:pic>
+              </a:graphicData>
+            </a:graphic>
+          </wp:inline>
+        </w:drawing>
+      </w:r>
+    </w:p>
+    <w:p>
+      <w:pPr>
+        <w:pStyle w:val="ListParagraph"/>
+        <w:numPr>
+          <w:ilvl w:val="0"/>
+          <w:numId w:val="2"/>
+        </w:numPr>
+      </w:pPr>
+      <w:r>
+        <w:t xml:space="preserve">Get </w:t>
+      </w:r>
+      <w:r>
+        <w:t>the contact information and email address to</w:t>
+      </w:r>
+      <w:r>
+        <w:t xml:space="preserve"> display on the main page</w:t>
+      </w:r>
+    </w:p>
+    <w:p>
+      <w:r>
+        <w:rPr>
+          <w:noProof/>
+        </w:rPr>
+        <w:drawing>
+          <wp:inline distT="0" distB="0" distL="0" distR="0" wp14:anchorId="0BF2ED0C" wp14:editId="2200DC64">
+            <wp:extent cx="5342040" cy="3990975"/>
+            <wp:effectExtent l="0" t="0" r="0" b="0"/>
+            <wp:docPr id="16" name="Picture 16"/>
+            <wp:cNvGraphicFramePr>
+              <a:graphicFrameLocks xmlns:a="http://schemas.openxmlformats.org/drawingml/2006/main" noChangeAspect="1"/>
+            </wp:cNvGraphicFramePr>
+            <a:graphic xmlns:a="http://schemas.openxmlformats.org/drawingml/2006/main">
+              <a:graphicData uri="http://schemas.openxmlformats.org/drawingml/2006/picture">
+                <pic:pic xmlns:pic="http://schemas.openxmlformats.org/drawingml/2006/picture">
+                  <pic:nvPicPr>
+                    <pic:cNvPr id="0" name="Picture 16"/>
+                    <pic:cNvPicPr>
+                      <a:picLocks noChangeAspect="1" noChangeArrowheads="1"/>
+                    </pic:cNvPicPr>
+                  </pic:nvPicPr>
+                  <pic:blipFill>
+                    <a:blip r:embed="rId18">
+                      <a:extLst>
+                        <a:ext uri="{28A0092B-C50C-407E-A947-70E740481C1C}">
+                          <a14:useLocalDpi xmlns:a14="http://schemas.microsoft.com/office/drawing/2010/main" val="0"/>
+                        </a:ext>
+                      </a:extLst>
+                    </a:blip>
+                    <a:srcRect/>
+                    <a:stretch>
+                      <a:fillRect/>
+                    </a:stretch>
+                  </pic:blipFill>
+                  <pic:spPr bwMode="auto">
+                    <a:xfrm>
+                      <a:off x="0" y="0"/>
+                      <a:ext cx="5347177" cy="3994813"/>
+                    </a:xfrm>
+                    <a:prstGeom prst="rect">
+                      <a:avLst/>
+                    </a:prstGeom>
+                    <a:noFill/>
+                    <a:ln>
+                      <a:noFill/>
+                    </a:ln>
+                  </pic:spPr>
+                </pic:pic>
+              </a:graphicData>
+            </a:graphic>
+          </wp:inline>
+        </w:drawing>
+      </w:r>
+      <w:bookmarkStart w:id="0" w:name="_GoBack"/>
+      <w:bookmarkEnd w:id="0"/>
     </w:p>
     <w:sectPr>
-      <w:pgSz w:w="12240" w:h="15840"/>
+      <w:pgSz w:w="11906" w:h="16838" w:code="9"/>
       <w:pgMar w:top="1440" w:right="1440" w:bottom="1440" w:left="1440" w:header="720" w:footer="720" w:gutter="0"/>
       <w:cols w:space="720"/>
       <w:docGrid w:linePitch="360"/>
@@ -1208,6 +1972,7 @@
   <w:style w:type="character" w:default="1" w:styleId="DefaultParagraphFont">
     <w:name w:val="Default Paragraph Font"/>
     <w:uiPriority w:val="1"/>
+    <w:semiHidden/>
     <w:unhideWhenUsed/>
   </w:style>
   <w:style w:type="table" w:default="1" w:styleId="TableNormal">
